--- a/Documentação/Engenharia de Requisitos/SADis_CasosDeUso1.0.docx
+++ b/Documentação/Engenharia de Requisitos/SADis_CasosDeUso1.0.docx
@@ -3,12 +3,15 @@
 <w:document xmlns:wpc="http://schemas.microsoft.com/office/word/2010/wordprocessingCanvas" xmlns:mc="http://schemas.openxmlformats.org/markup-compatibility/2006" xmlns:o="urn:schemas-microsoft-com:office:office" xmlns:r="http://schemas.openxmlformats.org/officeDocument/2006/relationships" xmlns:m="http://schemas.openxmlformats.org/officeDocument/2006/math" xmlns:v="urn:schemas-microsoft-com:vml" xmlns:wp14="http://schemas.microsoft.com/office/word/2010/wordprocessingDrawing" xmlns:wp="http://schemas.openxmlformats.org/drawingml/2006/wordprocessingDrawing" xmlns:w10="urn:schemas-microsoft-com:office:word" xmlns:w="http://schemas.openxmlformats.org/wordprocessingml/2006/main" xmlns:w14="http://schemas.microsoft.com/office/word/2010/wordml" xmlns:w15="http://schemas.microsoft.com/office/word/2012/wordml" xmlns:wpg="http://schemas.microsoft.com/office/word/2010/wordprocessingGroup" xmlns:wpi="http://schemas.microsoft.com/office/word/2010/wordprocessingInk" xmlns:wne="http://schemas.microsoft.com/office/word/2006/wordml" xmlns:wps="http://schemas.microsoft.com/office/word/2010/wordprocessingShape" mc:Ignorable="w14 w15 wp14">
   <w:body>
     <w:p>
-      <w:bookmarkStart w:id="0" w:name="_GoBack"/>
-      <w:bookmarkEnd w:id="0"/>
+      <w:pPr>
+        <w:rPr>
+          <w:rFonts w:hint="eastAsia"/>
+        </w:rPr>
+      </w:pPr>
       <w:r>
         <w:rPr>
           <w:noProof/>
-          <w:lang w:eastAsia="pt-BR"/>
+          <w:lang w:eastAsia="pt-BR" w:bidi="ar-SA"/>
         </w:rPr>
         <w:drawing>
           <wp:anchor distT="0" distB="0" distL="114300" distR="114300" simplePos="0" relativeHeight="251659264" behindDoc="1" locked="0" layoutInCell="1" allowOverlap="1" wp14:anchorId="7D442038" wp14:editId="3994FC61">
@@ -96,19 +99,97 @@
         </w:drawing>
       </w:r>
     </w:p>
-    <w:p/>
-    <w:p/>
-    <w:p/>
-    <w:p/>
-    <w:p/>
-    <w:p/>
-    <w:p/>
-    <w:p/>
-    <w:p/>
-    <w:p/>
-    <w:p/>
-    <w:p/>
-    <w:p/>
+    <w:p>
+      <w:pPr>
+        <w:rPr>
+          <w:rFonts w:hint="eastAsia"/>
+        </w:rPr>
+      </w:pPr>
+    </w:p>
+    <w:p>
+      <w:pPr>
+        <w:rPr>
+          <w:rFonts w:hint="eastAsia"/>
+        </w:rPr>
+      </w:pPr>
+    </w:p>
+    <w:p>
+      <w:pPr>
+        <w:rPr>
+          <w:rFonts w:hint="eastAsia"/>
+        </w:rPr>
+      </w:pPr>
+    </w:p>
+    <w:p>
+      <w:pPr>
+        <w:rPr>
+          <w:rFonts w:hint="eastAsia"/>
+        </w:rPr>
+      </w:pPr>
+    </w:p>
+    <w:p>
+      <w:pPr>
+        <w:rPr>
+          <w:rFonts w:hint="eastAsia"/>
+        </w:rPr>
+      </w:pPr>
+    </w:p>
+    <w:p>
+      <w:pPr>
+        <w:rPr>
+          <w:rFonts w:hint="eastAsia"/>
+        </w:rPr>
+      </w:pPr>
+    </w:p>
+    <w:p>
+      <w:pPr>
+        <w:rPr>
+          <w:rFonts w:hint="eastAsia"/>
+        </w:rPr>
+      </w:pPr>
+    </w:p>
+    <w:p>
+      <w:pPr>
+        <w:rPr>
+          <w:rFonts w:hint="eastAsia"/>
+        </w:rPr>
+      </w:pPr>
+    </w:p>
+    <w:p>
+      <w:pPr>
+        <w:rPr>
+          <w:rFonts w:hint="eastAsia"/>
+        </w:rPr>
+      </w:pPr>
+    </w:p>
+    <w:p>
+      <w:pPr>
+        <w:rPr>
+          <w:rFonts w:hint="eastAsia"/>
+        </w:rPr>
+      </w:pPr>
+    </w:p>
+    <w:p>
+      <w:pPr>
+        <w:rPr>
+          <w:rFonts w:hint="eastAsia"/>
+        </w:rPr>
+      </w:pPr>
+    </w:p>
+    <w:p>
+      <w:pPr>
+        <w:rPr>
+          <w:rFonts w:hint="eastAsia"/>
+        </w:rPr>
+      </w:pPr>
+    </w:p>
+    <w:p>
+      <w:pPr>
+        <w:rPr>
+          <w:rFonts w:hint="eastAsia"/>
+        </w:rPr>
+      </w:pPr>
+    </w:p>
     <w:p>
       <w:pPr>
         <w:pStyle w:val="Ttulo"/>
@@ -142,83 +223,171 @@
         <w:t>Sistema de Aproveitamento de Disciplinas</w:t>
       </w:r>
     </w:p>
-    <w:p/>
-    <w:p/>
-    <w:p/>
-    <w:p/>
-    <w:p/>
-    <w:p/>
+    <w:p>
+      <w:pPr>
+        <w:rPr>
+          <w:rFonts w:hint="eastAsia"/>
+        </w:rPr>
+      </w:pPr>
+    </w:p>
+    <w:p>
+      <w:pPr>
+        <w:rPr>
+          <w:rFonts w:hint="eastAsia"/>
+        </w:rPr>
+      </w:pPr>
+    </w:p>
+    <w:p>
+      <w:pPr>
+        <w:rPr>
+          <w:rFonts w:hint="eastAsia"/>
+        </w:rPr>
+      </w:pPr>
+    </w:p>
+    <w:p>
+      <w:pPr>
+        <w:rPr>
+          <w:rFonts w:hint="eastAsia"/>
+        </w:rPr>
+      </w:pPr>
+    </w:p>
+    <w:p>
+      <w:pPr>
+        <w:rPr>
+          <w:rFonts w:hint="eastAsia"/>
+        </w:rPr>
+      </w:pPr>
+    </w:p>
+    <w:p>
+      <w:pPr>
+        <w:rPr>
+          <w:rFonts w:hint="eastAsia"/>
+        </w:rPr>
+      </w:pPr>
+    </w:p>
     <w:p>
       <w:pPr>
         <w:jc w:val="right"/>
+        <w:rPr>
+          <w:rFonts w:hint="eastAsia"/>
+        </w:rPr>
       </w:pPr>
     </w:p>
     <w:p>
       <w:pPr>
         <w:jc w:val="right"/>
+        <w:rPr>
+          <w:rFonts w:hint="eastAsia"/>
+        </w:rPr>
       </w:pPr>
     </w:p>
     <w:p>
       <w:pPr>
         <w:jc w:val="right"/>
+        <w:rPr>
+          <w:rFonts w:hint="eastAsia"/>
+        </w:rPr>
       </w:pPr>
     </w:p>
     <w:p>
       <w:pPr>
         <w:jc w:val="right"/>
+        <w:rPr>
+          <w:rFonts w:hint="eastAsia"/>
+        </w:rPr>
       </w:pPr>
     </w:p>
     <w:p>
       <w:pPr>
         <w:jc w:val="right"/>
+        <w:rPr>
+          <w:rFonts w:hint="eastAsia"/>
+        </w:rPr>
       </w:pPr>
     </w:p>
     <w:p>
       <w:pPr>
         <w:jc w:val="right"/>
+        <w:rPr>
+          <w:rFonts w:hint="eastAsia"/>
+        </w:rPr>
       </w:pPr>
     </w:p>
     <w:p>
       <w:pPr>
         <w:jc w:val="right"/>
+        <w:rPr>
+          <w:rFonts w:hint="eastAsia"/>
+        </w:rPr>
       </w:pPr>
     </w:p>
     <w:p>
       <w:pPr>
         <w:jc w:val="right"/>
+        <w:rPr>
+          <w:rFonts w:hint="eastAsia"/>
+        </w:rPr>
       </w:pPr>
     </w:p>
     <w:p>
       <w:pPr>
         <w:jc w:val="right"/>
+        <w:rPr>
+          <w:rFonts w:hint="eastAsia"/>
+        </w:rPr>
       </w:pPr>
     </w:p>
     <w:p>
       <w:pPr>
         <w:jc w:val="right"/>
+        <w:rPr>
+          <w:rFonts w:hint="eastAsia"/>
+        </w:rPr>
       </w:pPr>
     </w:p>
     <w:p>
       <w:pPr>
         <w:jc w:val="right"/>
+        <w:rPr>
+          <w:rFonts w:hint="eastAsia"/>
+        </w:rPr>
       </w:pPr>
     </w:p>
     <w:p>
       <w:pPr>
         <w:jc w:val="right"/>
+        <w:rPr>
+          <w:rFonts w:hint="eastAsia"/>
+        </w:rPr>
       </w:pPr>
     </w:p>
     <w:p>
       <w:pPr>
         <w:jc w:val="right"/>
-      </w:pPr>
-    </w:p>
-    <w:p/>
-    <w:p/>
+        <w:rPr>
+          <w:rFonts w:hint="eastAsia"/>
+        </w:rPr>
+      </w:pPr>
+    </w:p>
+    <w:p>
+      <w:pPr>
+        <w:rPr>
+          <w:rFonts w:hint="eastAsia"/>
+        </w:rPr>
+      </w:pPr>
+    </w:p>
+    <w:p>
+      <w:pPr>
+        <w:rPr>
+          <w:rFonts w:hint="eastAsia"/>
+        </w:rPr>
+      </w:pPr>
+    </w:p>
     <w:p>
       <w:pPr>
         <w:jc w:val="right"/>
         <w:rPr>
+          <w:rFonts w:hint="eastAsia"/>
           <w:b/>
           <w:sz w:val="36"/>
           <w:szCs w:val="36"/>
@@ -239,6 +408,7 @@
       <w:pPr>
         <w:jc w:val="right"/>
         <w:rPr>
+          <w:rFonts w:hint="eastAsia"/>
           <w:b/>
           <w:sz w:val="36"/>
           <w:szCs w:val="36"/>
@@ -257,6 +427,7 @@
       <w:pPr>
         <w:jc w:val="right"/>
         <w:rPr>
+          <w:rFonts w:hint="eastAsia"/>
           <w:b/>
           <w:sz w:val="36"/>
           <w:szCs w:val="36"/>
@@ -267,6 +438,7 @@
       <w:pPr>
         <w:jc w:val="right"/>
         <w:rPr>
+          <w:rFonts w:hint="eastAsia"/>
           <w:b/>
           <w:sz w:val="36"/>
           <w:szCs w:val="36"/>
@@ -284,11 +456,17 @@
     <w:p>
       <w:pPr>
         <w:jc w:val="both"/>
+        <w:rPr>
+          <w:rFonts w:hint="eastAsia"/>
+        </w:rPr>
       </w:pPr>
     </w:p>
     <w:p>
       <w:pPr>
         <w:jc w:val="both"/>
+        <w:rPr>
+          <w:rFonts w:hint="eastAsia"/>
+        </w:rPr>
       </w:pPr>
     </w:p>
     <w:p>
@@ -554,6 +732,7 @@
     <w:p>
       <w:pPr>
         <w:rPr>
+          <w:rFonts w:hint="eastAsia"/>
           <w:b/>
         </w:rPr>
       </w:pPr>
@@ -567,6 +746,7 @@
     <w:p>
       <w:pPr>
         <w:rPr>
+          <w:rFonts w:hint="eastAsia"/>
           <w:b/>
         </w:rPr>
       </w:pPr>
@@ -596,6 +776,9 @@
         <w:spacing w:after="152"/>
         <w:ind w:right="12"/>
         <w:jc w:val="both"/>
+        <w:rPr>
+          <w:rFonts w:hint="eastAsia"/>
+        </w:rPr>
       </w:pPr>
       <w:r>
         <w:rPr>
@@ -611,6 +794,9 @@
         <w:spacing w:after="152"/>
         <w:ind w:right="12"/>
         <w:jc w:val="both"/>
+        <w:rPr>
+          <w:rFonts w:hint="eastAsia"/>
+        </w:rPr>
       </w:pPr>
     </w:p>
     <w:p>
@@ -620,6 +806,9 @@
         <w:spacing w:after="152"/>
         <w:ind w:right="12"/>
         <w:jc w:val="both"/>
+        <w:rPr>
+          <w:rFonts w:hint="eastAsia"/>
+        </w:rPr>
       </w:pPr>
     </w:p>
     <w:p>
@@ -629,6 +818,9 @@
         <w:spacing w:after="152"/>
         <w:ind w:right="12"/>
         <w:jc w:val="both"/>
+        <w:rPr>
+          <w:rFonts w:hint="eastAsia"/>
+        </w:rPr>
       </w:pPr>
     </w:p>
     <w:p>
@@ -638,6 +830,9 @@
         <w:spacing w:after="152"/>
         <w:ind w:right="12"/>
         <w:jc w:val="both"/>
+        <w:rPr>
+          <w:rFonts w:hint="eastAsia"/>
+        </w:rPr>
       </w:pPr>
     </w:p>
     <w:p>
@@ -647,6 +842,9 @@
         <w:spacing w:after="152"/>
         <w:ind w:right="12"/>
         <w:jc w:val="both"/>
+        <w:rPr>
+          <w:rFonts w:hint="eastAsia"/>
+        </w:rPr>
       </w:pPr>
     </w:p>
     <w:p>
@@ -656,6 +854,9 @@
         <w:spacing w:after="152"/>
         <w:ind w:right="12"/>
         <w:jc w:val="both"/>
+        <w:rPr>
+          <w:rFonts w:hint="eastAsia"/>
+        </w:rPr>
       </w:pPr>
     </w:p>
     <w:p>
@@ -665,6 +866,9 @@
         <w:spacing w:after="152"/>
         <w:ind w:right="12"/>
         <w:jc w:val="both"/>
+        <w:rPr>
+          <w:rFonts w:hint="eastAsia"/>
+        </w:rPr>
       </w:pPr>
     </w:p>
     <w:p>
@@ -674,6 +878,9 @@
         <w:spacing w:after="152"/>
         <w:ind w:right="12"/>
         <w:jc w:val="both"/>
+        <w:rPr>
+          <w:rFonts w:hint="eastAsia"/>
+        </w:rPr>
       </w:pPr>
     </w:p>
     <w:p>
@@ -683,6 +890,9 @@
         <w:spacing w:after="152"/>
         <w:ind w:right="12"/>
         <w:jc w:val="both"/>
+        <w:rPr>
+          <w:rFonts w:hint="eastAsia"/>
+        </w:rPr>
       </w:pPr>
     </w:p>
     <w:p>
@@ -692,6 +902,9 @@
         <w:spacing w:after="152"/>
         <w:ind w:right="12"/>
         <w:jc w:val="both"/>
+        <w:rPr>
+          <w:rFonts w:hint="eastAsia"/>
+        </w:rPr>
       </w:pPr>
     </w:p>
     <w:p>
@@ -701,6 +914,9 @@
         <w:spacing w:after="152"/>
         <w:ind w:right="12"/>
         <w:jc w:val="both"/>
+        <w:rPr>
+          <w:rFonts w:hint="eastAsia"/>
+        </w:rPr>
       </w:pPr>
     </w:p>
     <w:p>
@@ -710,6 +926,9 @@
         <w:spacing w:after="152"/>
         <w:ind w:right="12"/>
         <w:jc w:val="both"/>
+        <w:rPr>
+          <w:rFonts w:hint="eastAsia"/>
+        </w:rPr>
       </w:pPr>
     </w:p>
     <w:p>
@@ -719,6 +938,9 @@
         <w:spacing w:after="152"/>
         <w:ind w:right="12"/>
         <w:jc w:val="both"/>
+        <w:rPr>
+          <w:rFonts w:hint="eastAsia"/>
+        </w:rPr>
       </w:pPr>
     </w:p>
     <w:p>
@@ -728,6 +950,9 @@
         <w:spacing w:after="152"/>
         <w:ind w:right="12"/>
         <w:jc w:val="both"/>
+        <w:rPr>
+          <w:rFonts w:hint="eastAsia"/>
+        </w:rPr>
       </w:pPr>
     </w:p>
     <w:p>
@@ -737,6 +962,9 @@
         <w:spacing w:after="152"/>
         <w:ind w:right="12"/>
         <w:jc w:val="both"/>
+        <w:rPr>
+          <w:rFonts w:hint="eastAsia"/>
+        </w:rPr>
       </w:pPr>
     </w:p>
     <w:p>
@@ -746,6 +974,9 @@
         <w:spacing w:after="152"/>
         <w:ind w:right="12"/>
         <w:jc w:val="both"/>
+        <w:rPr>
+          <w:rFonts w:hint="eastAsia"/>
+        </w:rPr>
       </w:pPr>
     </w:p>
     <w:p>
@@ -755,6 +986,9 @@
         <w:spacing w:after="152"/>
         <w:ind w:right="12"/>
         <w:jc w:val="both"/>
+        <w:rPr>
+          <w:rFonts w:hint="eastAsia"/>
+        </w:rPr>
       </w:pPr>
     </w:p>
     <w:p>
@@ -764,6 +998,9 @@
         <w:spacing w:after="152"/>
         <w:ind w:right="12"/>
         <w:jc w:val="both"/>
+        <w:rPr>
+          <w:rFonts w:hint="eastAsia"/>
+        </w:rPr>
       </w:pPr>
     </w:p>
     <w:p>
@@ -773,6 +1010,9 @@
         <w:spacing w:after="152"/>
         <w:ind w:right="12"/>
         <w:jc w:val="both"/>
+        <w:rPr>
+          <w:rFonts w:hint="eastAsia"/>
+        </w:rPr>
       </w:pPr>
     </w:p>
     <w:p>
@@ -782,6 +1022,9 @@
         <w:spacing w:after="152"/>
         <w:ind w:right="12"/>
         <w:jc w:val="both"/>
+        <w:rPr>
+          <w:rFonts w:hint="eastAsia"/>
+        </w:rPr>
       </w:pPr>
     </w:p>
     <w:p>
@@ -791,6 +1034,9 @@
         <w:spacing w:after="152"/>
         <w:ind w:right="12"/>
         <w:jc w:val="both"/>
+        <w:rPr>
+          <w:rFonts w:hint="eastAsia"/>
+        </w:rPr>
       </w:pPr>
     </w:p>
     <w:p>
@@ -800,6 +1046,9 @@
         <w:spacing w:after="152"/>
         <w:ind w:right="12"/>
         <w:jc w:val="both"/>
+        <w:rPr>
+          <w:rFonts w:hint="eastAsia"/>
+        </w:rPr>
       </w:pPr>
     </w:p>
     <w:p>
@@ -809,6 +1058,9 @@
         <w:spacing w:after="152"/>
         <w:ind w:right="12"/>
         <w:jc w:val="both"/>
+        <w:rPr>
+          <w:rFonts w:hint="eastAsia"/>
+        </w:rPr>
       </w:pPr>
     </w:p>
     <w:p>
@@ -818,6 +1070,9 @@
         <w:spacing w:after="152"/>
         <w:ind w:right="12"/>
         <w:jc w:val="both"/>
+        <w:rPr>
+          <w:rFonts w:hint="eastAsia"/>
+        </w:rPr>
       </w:pPr>
     </w:p>
     <w:p>
@@ -827,6 +1082,9 @@
         <w:spacing w:after="152"/>
         <w:ind w:right="12"/>
         <w:jc w:val="both"/>
+        <w:rPr>
+          <w:rFonts w:hint="eastAsia"/>
+        </w:rPr>
       </w:pPr>
     </w:p>
     <w:p>
@@ -836,6 +1094,9 @@
         <w:spacing w:after="152"/>
         <w:ind w:right="12"/>
         <w:jc w:val="both"/>
+        <w:rPr>
+          <w:rFonts w:hint="eastAsia"/>
+        </w:rPr>
       </w:pPr>
     </w:p>
     <w:p>
@@ -845,6 +1106,9 @@
         <w:spacing w:after="152"/>
         <w:ind w:right="12"/>
         <w:jc w:val="both"/>
+        <w:rPr>
+          <w:rFonts w:hint="eastAsia"/>
+        </w:rPr>
       </w:pPr>
     </w:p>
     <w:p>
@@ -993,17 +1257,7 @@
           <w:sz w:val="28"/>
           <w:szCs w:val="28"/>
         </w:rPr>
-        <w:t xml:space="preserve"> Descrição dos atores do </w:t>
-      </w:r>
-      <w:r>
-        <w:rPr>
-          <w:rFonts w:ascii="Times New Roman" w:hAnsi="Times New Roman"/>
-          <w:b/>
-          <w:bCs/>
-          <w:sz w:val="28"/>
-          <w:szCs w:val="28"/>
-        </w:rPr>
-        <w:t xml:space="preserve">sistema </w:t>
+        <w:t xml:space="preserve"> Descrição dos atores do sistema </w:t>
       </w:r>
     </w:p>
     <w:p>
@@ -1211,13 +1465,7 @@
         <w:rPr>
           <w:rFonts w:ascii="Times New Roman" w:hAnsi="Times New Roman"/>
         </w:rPr>
-        <w:t xml:space="preserve">2. O usuário seleciona a </w:t>
-      </w:r>
-      <w:r>
-        <w:rPr>
-          <w:rFonts w:ascii="Times New Roman" w:hAnsi="Times New Roman"/>
-        </w:rPr>
-        <w:t>opção “Solicitar Aproveitamento”.</w:t>
+        <w:t>2. O usuário seleciona a opção “Solicitar Aproveitamento”.</w:t>
       </w:r>
     </w:p>
     <w:p>
@@ -1613,17 +1861,7 @@
           <w:sz w:val="28"/>
           <w:szCs w:val="28"/>
         </w:rPr>
-        <w:t xml:space="preserve">5.2 </w:t>
-      </w:r>
-      <w:r>
-        <w:rPr>
-          <w:rFonts w:ascii="Times New Roman" w:hAnsi="Times New Roman"/>
-          <w:b/>
-          <w:bCs/>
-          <w:sz w:val="28"/>
-          <w:szCs w:val="28"/>
-        </w:rPr>
-        <w:t>Usuário não fornece os todos os dados para o cadastro.</w:t>
+        <w:t>5.2 Usuário não fornece os todos os dados para o cadastro.</w:t>
       </w:r>
     </w:p>
     <w:p>
@@ -1699,13 +1937,7 @@
         <w:rPr>
           <w:rFonts w:ascii="Times New Roman" w:hAnsi="Times New Roman"/>
         </w:rPr>
-        <w:t>3. O caso de usa volta ao p</w:t>
-      </w:r>
-      <w:r>
-        <w:rPr>
-          <w:rFonts w:ascii="Times New Roman" w:hAnsi="Times New Roman"/>
-        </w:rPr>
-        <w:t>asso 4.</w:t>
+        <w:t>3. O caso de usa volta ao passo 4.</w:t>
       </w:r>
     </w:p>
     <w:p>
@@ -1809,7 +2041,21 @@
         <w:rPr>
           <w:rFonts w:ascii="Times New Roman" w:hAnsi="Times New Roman"/>
         </w:rPr>
-        <w:t>está matriculado na intuição e possui número de matrícula</w:t>
+        <w:t>está matriculado na in</w:t>
+      </w:r>
+      <w:r>
+        <w:rPr>
+          <w:rFonts w:ascii="Times New Roman" w:hAnsi="Times New Roman"/>
+        </w:rPr>
+        <w:t>sti</w:t>
+      </w:r>
+      <w:bookmarkStart w:id="0" w:name="_GoBack"/>
+      <w:bookmarkEnd w:id="0"/>
+      <w:r>
+        <w:rPr>
+          <w:rFonts w:ascii="Times New Roman" w:hAnsi="Times New Roman"/>
+        </w:rPr>
+        <w:t>tuição e possui número de matrícula</w:t>
       </w:r>
     </w:p>
     <w:p>
@@ -2315,13 +2561,7 @@
         <w:rPr>
           <w:rFonts w:ascii="Times New Roman" w:hAnsi="Times New Roman"/>
         </w:rPr>
-        <w:t xml:space="preserve">Este caso de uso tem como objetivo fornecer ao usuário a opção de </w:t>
-      </w:r>
-      <w:r>
-        <w:rPr>
-          <w:rFonts w:ascii="Times New Roman" w:hAnsi="Times New Roman"/>
-        </w:rPr>
-        <w:t>acompanhar solicitação.</w:t>
+        <w:t>Este caso de uso tem como objetivo fornecer ao usuário a opção de acompanhar solicitação.</w:t>
       </w:r>
     </w:p>
     <w:p>
@@ -3530,19 +3770,7 @@
         <w:rPr>
           <w:rFonts w:ascii="Times New Roman" w:hAnsi="Times New Roman"/>
         </w:rPr>
-        <w:t xml:space="preserve">Este caso de uso tem como objetivo fornecer ao usuário a opção de </w:t>
-      </w:r>
-      <w:r>
-        <w:rPr>
-          <w:rFonts w:ascii="Times New Roman" w:hAnsi="Times New Roman"/>
-        </w:rPr>
-        <w:t>retornar à página principal</w:t>
-      </w:r>
-      <w:r>
-        <w:rPr>
-          <w:rFonts w:ascii="Times New Roman" w:hAnsi="Times New Roman"/>
-        </w:rPr>
-        <w:t>.</w:t>
+        <w:t>Este caso de uso tem como objetivo fornecer ao usuário a opção de retornar à página principal.</w:t>
       </w:r>
     </w:p>
     <w:p>
@@ -3767,19 +3995,7 @@
         <w:rPr>
           <w:rFonts w:ascii="Times New Roman" w:hAnsi="Times New Roman"/>
         </w:rPr>
-        <w:t xml:space="preserve">O caso de uso se inicia quando o </w:t>
-      </w:r>
-      <w:r>
-        <w:rPr>
-          <w:rFonts w:ascii="Times New Roman" w:hAnsi="Times New Roman"/>
-        </w:rPr>
-        <w:t>usuário clica em retornar à página principal</w:t>
-      </w:r>
-      <w:r>
-        <w:rPr>
-          <w:rFonts w:ascii="Times New Roman" w:hAnsi="Times New Roman"/>
-        </w:rPr>
-        <w:t xml:space="preserve">. </w:t>
+        <w:t xml:space="preserve">O caso de uso se inicia quando o usuário clica em retornar à página principal. </w:t>
       </w:r>
     </w:p>
     <w:p>
@@ -4068,6 +4284,9 @@
   <w:p>
     <w:pPr>
       <w:pStyle w:val="Cabealho"/>
+      <w:rPr>
+        <w:rFonts w:hint="eastAsia"/>
+      </w:rPr>
     </w:pPr>
   </w:p>
   <w:p>

--- a/Documentação/Engenharia de Requisitos/SADis_CasosDeUso1.0.docx
+++ b/Documentação/Engenharia de Requisitos/SADis_CasosDeUso1.0.docx
@@ -1289,7 +1289,17 @@
           <w:sz w:val="28"/>
           <w:szCs w:val="28"/>
         </w:rPr>
-        <w:t>2.1 Usuário – que acessa o sistema</w:t>
+        <w:t xml:space="preserve">2.1 Usuário </w:t>
+      </w:r>
+      <w:r>
+        <w:rPr>
+          <w:rFonts w:ascii="Times New Roman" w:hAnsi="Times New Roman"/>
+          <w:b/>
+          <w:bCs/>
+          <w:sz w:val="28"/>
+          <w:szCs w:val="28"/>
+        </w:rPr>
+        <w:t>que acessa o sistema</w:t>
       </w:r>
     </w:p>
     <w:p>
@@ -1773,7 +1783,13 @@
         <w:rPr>
           <w:rFonts w:ascii="Times New Roman" w:hAnsi="Times New Roman"/>
         </w:rPr>
-        <w:t>o 6 o usuário não selecionar confirmar</w:t>
+        <w:t>o 7</w:t>
+      </w:r>
+      <w:r>
+        <w:rPr>
+          <w:rFonts w:ascii="Times New Roman" w:hAnsi="Times New Roman"/>
+        </w:rPr>
+        <w:t xml:space="preserve"> o usuário não selecionar confirmar</w:t>
       </w:r>
       <w:r>
         <w:rPr>
@@ -2049,1098 +2065,1116 @@
         </w:rPr>
         <w:t>sti</w:t>
       </w:r>
+      <w:r>
+        <w:rPr>
+          <w:rFonts w:ascii="Times New Roman" w:hAnsi="Times New Roman"/>
+        </w:rPr>
+        <w:t>tuição e possui número de matrícula</w:t>
+      </w:r>
+    </w:p>
+    <w:p>
+      <w:pPr>
+        <w:rPr>
+          <w:rFonts w:ascii="Times New Roman" w:hAnsi="Times New Roman"/>
+        </w:rPr>
+      </w:pPr>
+      <w:r>
+        <w:rPr>
+          <w:rFonts w:ascii="Times New Roman" w:hAnsi="Times New Roman"/>
+        </w:rPr>
+        <w:t xml:space="preserve"> </w:t>
+      </w:r>
+    </w:p>
+    <w:p>
+      <w:pPr>
+        <w:rPr>
+          <w:rFonts w:ascii="Times New Roman" w:hAnsi="Times New Roman"/>
+        </w:rPr>
+      </w:pPr>
+      <w:r>
+        <w:rPr>
+          <w:rFonts w:ascii="Times New Roman" w:hAnsi="Times New Roman"/>
+        </w:rPr>
+        <w:t>2. Usuário seleciona “Solicitar Aproveitamento”.</w:t>
+      </w:r>
+    </w:p>
+    <w:p>
+      <w:pPr>
+        <w:rPr>
+          <w:rFonts w:ascii="Times New Roman" w:hAnsi="Times New Roman"/>
+        </w:rPr>
+      </w:pPr>
+    </w:p>
+    <w:p>
+      <w:pPr>
+        <w:rPr>
+          <w:rFonts w:ascii="Times New Roman" w:hAnsi="Times New Roman"/>
+          <w:b/>
+          <w:bCs/>
+          <w:sz w:val="28"/>
+          <w:szCs w:val="28"/>
+        </w:rPr>
+      </w:pPr>
+      <w:r>
+        <w:rPr>
+          <w:rFonts w:ascii="Times New Roman" w:hAnsi="Times New Roman"/>
+          <w:b/>
+          <w:bCs/>
+          <w:sz w:val="28"/>
+          <w:szCs w:val="28"/>
+        </w:rPr>
+        <w:t>7</w:t>
+      </w:r>
+      <w:r>
+        <w:rPr>
+          <w:rFonts w:ascii="Times New Roman" w:hAnsi="Times New Roman"/>
+          <w:b/>
+          <w:bCs/>
+          <w:sz w:val="28"/>
+          <w:szCs w:val="28"/>
+        </w:rPr>
+        <w:t>.</w:t>
+      </w:r>
+      <w:r>
+        <w:rPr>
+          <w:rFonts w:ascii="Times New Roman" w:hAnsi="Times New Roman"/>
+          <w:b/>
+          <w:bCs/>
+          <w:sz w:val="28"/>
+          <w:szCs w:val="28"/>
+        </w:rPr>
+        <w:t xml:space="preserve"> Pós-condições </w:t>
+      </w:r>
+    </w:p>
+    <w:p>
+      <w:pPr>
+        <w:rPr>
+          <w:rFonts w:ascii="Times New Roman" w:hAnsi="Times New Roman"/>
+          <w:sz w:val="28"/>
+          <w:szCs w:val="28"/>
+        </w:rPr>
+      </w:pPr>
+    </w:p>
+    <w:p>
+      <w:pPr>
+        <w:rPr>
+          <w:rFonts w:ascii="Times New Roman" w:hAnsi="Times New Roman"/>
+          <w:b/>
+          <w:bCs/>
+          <w:sz w:val="28"/>
+          <w:szCs w:val="28"/>
+        </w:rPr>
+      </w:pPr>
+      <w:r>
+        <w:rPr>
+          <w:rFonts w:ascii="Times New Roman" w:hAnsi="Times New Roman"/>
+          <w:b/>
+          <w:bCs/>
+          <w:sz w:val="28"/>
+          <w:szCs w:val="28"/>
+        </w:rPr>
+        <w:t>7.1 O sistema voltará para tela inicial.</w:t>
+      </w:r>
+    </w:p>
+    <w:p>
+      <w:pPr>
+        <w:rPr>
+          <w:rFonts w:ascii="Times New Roman" w:hAnsi="Times New Roman"/>
+          <w:b/>
+          <w:bCs/>
+          <w:sz w:val="28"/>
+          <w:szCs w:val="28"/>
+        </w:rPr>
+      </w:pPr>
+    </w:p>
+    <w:p>
+      <w:pPr>
+        <w:rPr>
+          <w:rFonts w:ascii="Times New Roman" w:hAnsi="Times New Roman"/>
+          <w:b/>
+          <w:bCs/>
+          <w:sz w:val="28"/>
+          <w:szCs w:val="28"/>
+        </w:rPr>
+      </w:pPr>
+      <w:r>
+        <w:rPr>
+          <w:rFonts w:ascii="Times New Roman" w:hAnsi="Times New Roman"/>
+          <w:b/>
+          <w:bCs/>
+          <w:sz w:val="28"/>
+          <w:szCs w:val="28"/>
+        </w:rPr>
+        <w:t>8</w:t>
+      </w:r>
+      <w:r>
+        <w:rPr>
+          <w:rFonts w:ascii="Times New Roman" w:hAnsi="Times New Roman"/>
+          <w:b/>
+          <w:bCs/>
+          <w:sz w:val="28"/>
+          <w:szCs w:val="28"/>
+        </w:rPr>
+        <w:t>.</w:t>
+      </w:r>
+      <w:r>
+        <w:rPr>
+          <w:rFonts w:ascii="Times New Roman" w:hAnsi="Times New Roman"/>
+          <w:b/>
+          <w:bCs/>
+          <w:sz w:val="28"/>
+          <w:szCs w:val="28"/>
+        </w:rPr>
+        <w:t xml:space="preserve"> Requisitos Especiais </w:t>
+      </w:r>
+    </w:p>
+    <w:p>
+      <w:pPr>
+        <w:rPr>
+          <w:rFonts w:ascii="Times New Roman" w:hAnsi="Times New Roman"/>
+        </w:rPr>
+      </w:pPr>
+    </w:p>
+    <w:p>
+      <w:pPr>
+        <w:rPr>
+          <w:rFonts w:ascii="Times New Roman" w:hAnsi="Times New Roman"/>
+        </w:rPr>
+      </w:pPr>
+      <w:r>
+        <w:rPr>
+          <w:rFonts w:ascii="Times New Roman" w:hAnsi="Times New Roman"/>
+        </w:rPr>
+        <w:t xml:space="preserve"> O usuário </w:t>
+      </w:r>
+      <w:r>
+        <w:rPr>
+          <w:rFonts w:ascii="Times New Roman" w:hAnsi="Times New Roman"/>
+        </w:rPr>
+        <w:t>deve possuir acesso à internet</w:t>
+      </w:r>
+      <w:r>
+        <w:rPr>
+          <w:rFonts w:ascii="Times New Roman" w:hAnsi="Times New Roman"/>
+        </w:rPr>
+        <w:t xml:space="preserve">. </w:t>
+      </w:r>
+    </w:p>
+    <w:p>
+      <w:pPr>
+        <w:rPr>
+          <w:rFonts w:ascii="Times New Roman" w:hAnsi="Times New Roman"/>
+        </w:rPr>
+      </w:pPr>
+    </w:p>
+    <w:p>
+      <w:pPr>
+        <w:rPr>
+          <w:rFonts w:ascii="Times New Roman" w:hAnsi="Times New Roman"/>
+        </w:rPr>
+      </w:pPr>
+    </w:p>
+    <w:p>
+      <w:pPr>
+        <w:rPr>
+          <w:rFonts w:ascii="Times New Roman" w:hAnsi="Times New Roman"/>
+        </w:rPr>
+      </w:pPr>
+    </w:p>
+    <w:p>
+      <w:pPr>
+        <w:rPr>
+          <w:rFonts w:ascii="Times New Roman" w:hAnsi="Times New Roman"/>
+        </w:rPr>
+      </w:pPr>
+    </w:p>
+    <w:p>
+      <w:pPr>
+        <w:rPr>
+          <w:rFonts w:ascii="Times New Roman" w:hAnsi="Times New Roman"/>
+        </w:rPr>
+      </w:pPr>
+    </w:p>
+    <w:p>
+      <w:pPr>
+        <w:rPr>
+          <w:rFonts w:ascii="Times New Roman" w:hAnsi="Times New Roman"/>
+        </w:rPr>
+      </w:pPr>
+    </w:p>
+    <w:p>
+      <w:pPr>
+        <w:rPr>
+          <w:rFonts w:ascii="Times New Roman" w:hAnsi="Times New Roman"/>
+        </w:rPr>
+      </w:pPr>
+    </w:p>
+    <w:p>
+      <w:pPr>
+        <w:rPr>
+          <w:rFonts w:ascii="Times New Roman" w:hAnsi="Times New Roman"/>
+        </w:rPr>
+      </w:pPr>
+    </w:p>
+    <w:p>
+      <w:pPr>
+        <w:rPr>
+          <w:rFonts w:ascii="Times New Roman" w:hAnsi="Times New Roman"/>
+        </w:rPr>
+      </w:pPr>
+    </w:p>
+    <w:p>
+      <w:pPr>
+        <w:rPr>
+          <w:rFonts w:ascii="Times New Roman" w:hAnsi="Times New Roman"/>
+        </w:rPr>
+      </w:pPr>
+    </w:p>
+    <w:p>
+      <w:pPr>
+        <w:rPr>
+          <w:rFonts w:ascii="Times New Roman" w:hAnsi="Times New Roman"/>
+        </w:rPr>
+      </w:pPr>
+    </w:p>
+    <w:p>
+      <w:pPr>
+        <w:rPr>
+          <w:rFonts w:ascii="Times New Roman" w:hAnsi="Times New Roman"/>
+        </w:rPr>
+      </w:pPr>
+    </w:p>
+    <w:p>
+      <w:pPr>
+        <w:rPr>
+          <w:rFonts w:ascii="Times New Roman" w:hAnsi="Times New Roman"/>
+        </w:rPr>
+      </w:pPr>
+    </w:p>
+    <w:p>
+      <w:pPr>
+        <w:rPr>
+          <w:rFonts w:ascii="Times New Roman" w:hAnsi="Times New Roman"/>
+        </w:rPr>
+      </w:pPr>
+    </w:p>
+    <w:p>
+      <w:pPr>
+        <w:rPr>
+          <w:rFonts w:ascii="Times New Roman" w:hAnsi="Times New Roman"/>
+        </w:rPr>
+      </w:pPr>
+    </w:p>
+    <w:p>
+      <w:pPr>
+        <w:rPr>
+          <w:rFonts w:ascii="Times New Roman" w:hAnsi="Times New Roman"/>
+        </w:rPr>
+      </w:pPr>
+    </w:p>
+    <w:p>
+      <w:pPr>
+        <w:rPr>
+          <w:rFonts w:ascii="Times New Roman" w:hAnsi="Times New Roman"/>
+        </w:rPr>
+      </w:pPr>
+    </w:p>
+    <w:p>
+      <w:pPr>
+        <w:rPr>
+          <w:rFonts w:ascii="Times New Roman" w:hAnsi="Times New Roman"/>
+        </w:rPr>
+      </w:pPr>
+    </w:p>
+    <w:p>
+      <w:pPr>
+        <w:rPr>
+          <w:rFonts w:ascii="Times New Roman" w:hAnsi="Times New Roman"/>
+        </w:rPr>
+      </w:pPr>
+    </w:p>
+    <w:p>
+      <w:pPr>
+        <w:rPr>
+          <w:rFonts w:ascii="Times New Roman" w:hAnsi="Times New Roman"/>
+        </w:rPr>
+      </w:pPr>
+    </w:p>
+    <w:p>
+      <w:pPr>
+        <w:rPr>
+          <w:rFonts w:ascii="Times New Roman" w:hAnsi="Times New Roman"/>
+        </w:rPr>
+      </w:pPr>
+    </w:p>
+    <w:p>
+      <w:pPr>
+        <w:rPr>
+          <w:rFonts w:ascii="Times New Roman" w:hAnsi="Times New Roman"/>
+        </w:rPr>
+      </w:pPr>
+    </w:p>
+    <w:p>
+      <w:pPr>
+        <w:rPr>
+          <w:rFonts w:ascii="Times New Roman" w:hAnsi="Times New Roman"/>
+        </w:rPr>
+      </w:pPr>
+    </w:p>
+    <w:p>
+      <w:pPr>
+        <w:rPr>
+          <w:rFonts w:ascii="Times New Roman" w:hAnsi="Times New Roman"/>
+        </w:rPr>
+      </w:pPr>
+    </w:p>
+    <w:p>
+      <w:pPr>
+        <w:rPr>
+          <w:rFonts w:ascii="Times New Roman" w:hAnsi="Times New Roman"/>
+        </w:rPr>
+      </w:pPr>
+    </w:p>
+    <w:p>
+      <w:pPr>
+        <w:rPr>
+          <w:rFonts w:ascii="Times New Roman" w:hAnsi="Times New Roman"/>
+        </w:rPr>
+      </w:pPr>
+    </w:p>
+    <w:p>
+      <w:pPr>
+        <w:rPr>
+          <w:rFonts w:ascii="Times New Roman" w:hAnsi="Times New Roman"/>
+        </w:rPr>
+      </w:pPr>
+    </w:p>
+    <w:p>
+      <w:pPr>
+        <w:rPr>
+          <w:rFonts w:ascii="Times New Roman" w:hAnsi="Times New Roman"/>
+        </w:rPr>
+      </w:pPr>
+    </w:p>
+    <w:p>
+      <w:pPr>
+        <w:rPr>
+          <w:rFonts w:ascii="Times New Roman" w:hAnsi="Times New Roman"/>
+        </w:rPr>
+      </w:pPr>
+    </w:p>
+    <w:p>
+      <w:pPr>
+        <w:rPr>
+          <w:rFonts w:ascii="Times New Roman" w:hAnsi="Times New Roman"/>
+        </w:rPr>
+      </w:pPr>
+    </w:p>
+    <w:p>
+      <w:pPr>
+        <w:rPr>
+          <w:rFonts w:ascii="Times New Roman" w:hAnsi="Times New Roman"/>
+        </w:rPr>
+      </w:pPr>
+    </w:p>
+    <w:p>
+      <w:pPr>
+        <w:rPr>
+          <w:rFonts w:ascii="Times New Roman" w:hAnsi="Times New Roman"/>
+        </w:rPr>
+      </w:pPr>
+    </w:p>
+    <w:p>
+      <w:pPr>
+        <w:jc w:val="center"/>
+        <w:rPr>
+          <w:rFonts w:ascii="Times New Roman" w:hAnsi="Times New Roman"/>
+          <w:b/>
+          <w:bCs/>
+          <w:sz w:val="28"/>
+          <w:szCs w:val="28"/>
+        </w:rPr>
+      </w:pPr>
+      <w:r>
+        <w:rPr>
+          <w:rFonts w:ascii="Times New Roman" w:hAnsi="Times New Roman"/>
+          <w:b/>
+          <w:bCs/>
+          <w:sz w:val="28"/>
+          <w:szCs w:val="28"/>
+        </w:rPr>
+        <w:lastRenderedPageBreak/>
+        <w:t>Caso de Uso: &lt;</w:t>
+      </w:r>
+      <w:r>
+        <w:rPr>
+          <w:rFonts w:ascii="Times New Roman" w:hAnsi="Times New Roman"/>
+          <w:b/>
+          <w:bCs/>
+          <w:sz w:val="28"/>
+          <w:szCs w:val="28"/>
+        </w:rPr>
+        <w:t>Acompanhar Solicitação</w:t>
+      </w:r>
+      <w:r>
+        <w:rPr>
+          <w:rFonts w:ascii="Times New Roman" w:hAnsi="Times New Roman"/>
+          <w:b/>
+          <w:bCs/>
+          <w:sz w:val="28"/>
+          <w:szCs w:val="28"/>
+        </w:rPr>
+        <w:t xml:space="preserve">&gt; </w:t>
+      </w:r>
+    </w:p>
+    <w:p>
+      <w:pPr>
+        <w:jc w:val="center"/>
+        <w:rPr>
+          <w:rFonts w:ascii="Times New Roman" w:hAnsi="Times New Roman"/>
+          <w:b/>
+          <w:bCs/>
+        </w:rPr>
+      </w:pPr>
+    </w:p>
+    <w:p>
+      <w:pPr>
+        <w:rPr>
+          <w:rFonts w:ascii="Times New Roman" w:hAnsi="Times New Roman"/>
+          <w:b/>
+          <w:bCs/>
+          <w:sz w:val="28"/>
+          <w:szCs w:val="28"/>
+        </w:rPr>
+      </w:pPr>
+      <w:r>
+        <w:rPr>
+          <w:rFonts w:ascii="Times New Roman" w:hAnsi="Times New Roman"/>
+          <w:b/>
+          <w:bCs/>
+          <w:sz w:val="28"/>
+          <w:szCs w:val="28"/>
+        </w:rPr>
+        <w:t xml:space="preserve">1 Descrição </w:t>
+      </w:r>
+    </w:p>
+    <w:p>
+      <w:pPr>
+        <w:rPr>
+          <w:rFonts w:ascii="Times New Roman" w:hAnsi="Times New Roman"/>
+        </w:rPr>
+      </w:pPr>
+    </w:p>
+    <w:p>
+      <w:pPr>
+        <w:rPr>
+          <w:rFonts w:ascii="Times New Roman" w:hAnsi="Times New Roman"/>
+        </w:rPr>
+      </w:pPr>
+      <w:r>
+        <w:rPr>
+          <w:rFonts w:ascii="Times New Roman" w:hAnsi="Times New Roman"/>
+        </w:rPr>
+        <w:t>Este caso de uso tem como objetivo fornecer ao usuário a opção de acompanhar solicitação.</w:t>
+      </w:r>
+    </w:p>
+    <w:p>
+      <w:pPr>
+        <w:rPr>
+          <w:rFonts w:ascii="Times New Roman" w:hAnsi="Times New Roman"/>
+        </w:rPr>
+      </w:pPr>
+    </w:p>
+    <w:p>
+      <w:pPr>
+        <w:rPr>
+          <w:rFonts w:ascii="Times New Roman" w:hAnsi="Times New Roman"/>
+          <w:b/>
+          <w:bCs/>
+          <w:sz w:val="28"/>
+          <w:szCs w:val="28"/>
+        </w:rPr>
+      </w:pPr>
+      <w:r>
+        <w:rPr>
+          <w:rFonts w:ascii="Times New Roman" w:hAnsi="Times New Roman"/>
+          <w:b/>
+          <w:bCs/>
+          <w:sz w:val="28"/>
+          <w:szCs w:val="28"/>
+        </w:rPr>
+        <w:t xml:space="preserve">2 Descrição dos atores do sistema </w:t>
+      </w:r>
+    </w:p>
+    <w:p>
+      <w:pPr>
+        <w:rPr>
+          <w:rFonts w:ascii="Times New Roman" w:hAnsi="Times New Roman"/>
+          <w:b/>
+          <w:bCs/>
+          <w:sz w:val="28"/>
+          <w:szCs w:val="28"/>
+        </w:rPr>
+      </w:pPr>
+    </w:p>
+    <w:p>
+      <w:pPr>
+        <w:rPr>
+          <w:rFonts w:ascii="Times New Roman" w:hAnsi="Times New Roman"/>
+          <w:b/>
+          <w:bCs/>
+          <w:sz w:val="28"/>
+          <w:szCs w:val="28"/>
+        </w:rPr>
+      </w:pPr>
+      <w:r>
+        <w:rPr>
+          <w:rFonts w:ascii="Times New Roman" w:hAnsi="Times New Roman"/>
+          <w:b/>
+          <w:bCs/>
+          <w:sz w:val="28"/>
+          <w:szCs w:val="28"/>
+        </w:rPr>
+        <w:t>2.1 Usuário – que acessa o sistema</w:t>
+      </w:r>
+    </w:p>
+    <w:p>
+      <w:pPr>
+        <w:rPr>
+          <w:rFonts w:ascii="Times New Roman" w:hAnsi="Times New Roman"/>
+          <w:sz w:val="28"/>
+          <w:szCs w:val="28"/>
+        </w:rPr>
+      </w:pPr>
+    </w:p>
+    <w:p>
+      <w:pPr>
+        <w:rPr>
+          <w:rFonts w:ascii="Times New Roman" w:hAnsi="Times New Roman"/>
+          <w:b/>
+          <w:bCs/>
+          <w:sz w:val="28"/>
+          <w:szCs w:val="28"/>
+        </w:rPr>
+      </w:pPr>
+      <w:r>
+        <w:rPr>
+          <w:rFonts w:ascii="Times New Roman" w:hAnsi="Times New Roman"/>
+          <w:b/>
+          <w:bCs/>
+          <w:sz w:val="28"/>
+          <w:szCs w:val="28"/>
+        </w:rPr>
+        <w:t xml:space="preserve">3 Pré-condições </w:t>
+      </w:r>
+    </w:p>
+    <w:p>
+      <w:pPr>
+        <w:rPr>
+          <w:rFonts w:ascii="Times New Roman" w:hAnsi="Times New Roman"/>
+        </w:rPr>
+      </w:pPr>
+    </w:p>
+    <w:p>
+      <w:pPr>
+        <w:rPr>
+          <w:rFonts w:ascii="Times New Roman" w:hAnsi="Times New Roman"/>
+        </w:rPr>
+      </w:pPr>
+      <w:r>
+        <w:rPr>
+          <w:rFonts w:ascii="Times New Roman" w:hAnsi="Times New Roman"/>
+        </w:rPr>
+        <w:t xml:space="preserve">Usuário </w:t>
+      </w:r>
+      <w:r>
+        <w:rPr>
+          <w:rFonts w:ascii="Times New Roman" w:hAnsi="Times New Roman"/>
+        </w:rPr>
+        <w:t xml:space="preserve">com acesso à Internet e com número de </w:t>
+      </w:r>
+      <w:r>
+        <w:rPr>
+          <w:rFonts w:ascii="Times New Roman" w:hAnsi="Times New Roman"/>
+        </w:rPr>
+        <w:t>acompanhamento de solicitação</w:t>
+      </w:r>
+      <w:r>
+        <w:rPr>
+          <w:rFonts w:ascii="Times New Roman" w:hAnsi="Times New Roman"/>
+        </w:rPr>
+        <w:t>.</w:t>
+      </w:r>
+    </w:p>
+    <w:p>
+      <w:pPr>
+        <w:rPr>
+          <w:rFonts w:ascii="Times New Roman" w:hAnsi="Times New Roman"/>
+        </w:rPr>
+      </w:pPr>
+    </w:p>
+    <w:p>
+      <w:pPr>
+        <w:rPr>
+          <w:rFonts w:ascii="Times New Roman" w:hAnsi="Times New Roman"/>
+          <w:b/>
+          <w:bCs/>
+        </w:rPr>
+      </w:pPr>
+      <w:r>
+        <w:rPr>
+          <w:rFonts w:ascii="Times New Roman" w:hAnsi="Times New Roman"/>
+          <w:b/>
+          <w:bCs/>
+        </w:rPr>
+        <w:t xml:space="preserve">4 Fluxo de eventos básicos </w:t>
+      </w:r>
+    </w:p>
+    <w:p>
+      <w:pPr>
+        <w:rPr>
+          <w:rFonts w:ascii="Times New Roman" w:hAnsi="Times New Roman"/>
+        </w:rPr>
+      </w:pPr>
+    </w:p>
+    <w:p>
+      <w:pPr>
+        <w:rPr>
+          <w:rFonts w:ascii="Times New Roman" w:hAnsi="Times New Roman"/>
+        </w:rPr>
+      </w:pPr>
+      <w:r>
+        <w:rPr>
+          <w:rFonts w:ascii="Times New Roman" w:hAnsi="Times New Roman"/>
+        </w:rPr>
+        <w:t>1. O caso de uso se inicia quando o</w:t>
+      </w:r>
+      <w:r>
+        <w:rPr>
+          <w:rFonts w:ascii="Times New Roman" w:hAnsi="Times New Roman"/>
+        </w:rPr>
+        <w:t xml:space="preserve"> usuário realiza a operação de acompanhamento</w:t>
+      </w:r>
+      <w:r>
+        <w:rPr>
+          <w:rFonts w:ascii="Times New Roman" w:hAnsi="Times New Roman"/>
+        </w:rPr>
+        <w:t xml:space="preserve">. </w:t>
+      </w:r>
+    </w:p>
+    <w:p>
+      <w:pPr>
+        <w:rPr>
+          <w:rFonts w:ascii="Times New Roman" w:hAnsi="Times New Roman"/>
+        </w:rPr>
+      </w:pPr>
+    </w:p>
+    <w:p>
+      <w:pPr>
+        <w:rPr>
+          <w:rFonts w:ascii="Times New Roman" w:hAnsi="Times New Roman"/>
+        </w:rPr>
+      </w:pPr>
+      <w:r>
+        <w:rPr>
+          <w:rFonts w:ascii="Times New Roman" w:hAnsi="Times New Roman"/>
+        </w:rPr>
+        <w:t>2. O usuário seleciona a opção “Solicitar Aproveitamento”.</w:t>
+      </w:r>
+    </w:p>
+    <w:p>
+      <w:pPr>
+        <w:rPr>
+          <w:rFonts w:ascii="Times New Roman" w:hAnsi="Times New Roman"/>
+        </w:rPr>
+      </w:pPr>
+    </w:p>
+    <w:p>
+      <w:pPr>
+        <w:rPr>
+          <w:rFonts w:ascii="Times New Roman" w:hAnsi="Times New Roman"/>
+        </w:rPr>
+      </w:pPr>
+      <w:r>
+        <w:rPr>
+          <w:rFonts w:ascii="Times New Roman" w:hAnsi="Times New Roman"/>
+        </w:rPr>
+        <w:t xml:space="preserve">3. O sistema mostrará um </w:t>
+      </w:r>
+      <w:r>
+        <w:rPr>
+          <w:rFonts w:ascii="Times New Roman" w:hAnsi="Times New Roman"/>
+        </w:rPr>
+        <w:t>campo para o aluno digitar o número de acompanhamento.</w:t>
+      </w:r>
+    </w:p>
+    <w:p>
+      <w:pPr>
+        <w:rPr>
+          <w:rFonts w:ascii="Times New Roman" w:hAnsi="Times New Roman"/>
+        </w:rPr>
+      </w:pPr>
+      <w:r>
+        <w:rPr>
+          <w:rFonts w:ascii="Times New Roman" w:hAnsi="Times New Roman"/>
+        </w:rPr>
+        <w:t xml:space="preserve"> </w:t>
+      </w:r>
+    </w:p>
+    <w:p>
+      <w:pPr>
+        <w:rPr>
+          <w:rFonts w:ascii="Times New Roman" w:hAnsi="Times New Roman"/>
+        </w:rPr>
+      </w:pPr>
+      <w:r>
+        <w:rPr>
+          <w:rFonts w:ascii="Times New Roman" w:hAnsi="Times New Roman"/>
+        </w:rPr>
+        <w:t xml:space="preserve">4. O usuário preenche o </w:t>
+      </w:r>
+      <w:r>
+        <w:rPr>
+          <w:rFonts w:ascii="Times New Roman" w:hAnsi="Times New Roman"/>
+        </w:rPr>
+        <w:t>campo</w:t>
+      </w:r>
+      <w:r>
+        <w:rPr>
+          <w:rFonts w:ascii="Times New Roman" w:hAnsi="Times New Roman"/>
+        </w:rPr>
+        <w:t>.</w:t>
+      </w:r>
+    </w:p>
+    <w:p>
+      <w:pPr>
+        <w:rPr>
+          <w:rFonts w:ascii="Times New Roman" w:hAnsi="Times New Roman"/>
+        </w:rPr>
+      </w:pPr>
+    </w:p>
+    <w:p>
+      <w:pPr>
+        <w:rPr>
+          <w:rFonts w:ascii="Times New Roman" w:hAnsi="Times New Roman"/>
+        </w:rPr>
+      </w:pPr>
+      <w:r>
+        <w:rPr>
+          <w:rFonts w:ascii="Times New Roman" w:hAnsi="Times New Roman"/>
+        </w:rPr>
+        <w:t>5. O usuário clica em enviar.</w:t>
+      </w:r>
+    </w:p>
+    <w:p>
+      <w:pPr>
+        <w:rPr>
+          <w:rFonts w:ascii="Times New Roman" w:hAnsi="Times New Roman"/>
+        </w:rPr>
+      </w:pPr>
+    </w:p>
+    <w:p>
+      <w:pPr>
+        <w:rPr>
+          <w:rFonts w:ascii="Times New Roman" w:hAnsi="Times New Roman"/>
+        </w:rPr>
+      </w:pPr>
+      <w:r>
+        <w:rPr>
+          <w:rFonts w:ascii="Times New Roman" w:hAnsi="Times New Roman"/>
+        </w:rPr>
+        <w:t xml:space="preserve">6. O sistema </w:t>
+      </w:r>
+      <w:r>
+        <w:rPr>
+          <w:rFonts w:ascii="Times New Roman" w:hAnsi="Times New Roman"/>
+        </w:rPr>
+        <w:t>mostra a situação da solicitação</w:t>
+      </w:r>
+      <w:r>
+        <w:rPr>
+          <w:rFonts w:ascii="Times New Roman" w:hAnsi="Times New Roman"/>
+        </w:rPr>
+        <w:t>.</w:t>
+      </w:r>
+    </w:p>
+    <w:p>
+      <w:pPr>
+        <w:rPr>
+          <w:rFonts w:ascii="Times New Roman" w:hAnsi="Times New Roman"/>
+          <w:b/>
+          <w:bCs/>
+        </w:rPr>
+      </w:pPr>
+    </w:p>
+    <w:p>
+      <w:pPr>
+        <w:rPr>
+          <w:rFonts w:ascii="Times New Roman" w:hAnsi="Times New Roman"/>
+        </w:rPr>
+      </w:pPr>
+      <w:r>
+        <w:rPr>
+          <w:rFonts w:ascii="Times New Roman" w:hAnsi="Times New Roman"/>
+        </w:rPr>
+        <w:t>7</w:t>
+      </w:r>
+      <w:r>
+        <w:rPr>
+          <w:rFonts w:ascii="Times New Roman" w:hAnsi="Times New Roman"/>
+        </w:rPr>
+        <w:t>. Caso de uso termina.</w:t>
+      </w:r>
+    </w:p>
+    <w:p>
+      <w:pPr>
+        <w:rPr>
+          <w:rFonts w:ascii="Times New Roman" w:hAnsi="Times New Roman"/>
+        </w:rPr>
+      </w:pPr>
+    </w:p>
+    <w:p>
+      <w:pPr>
+        <w:rPr>
+          <w:rFonts w:ascii="Times New Roman" w:hAnsi="Times New Roman"/>
+          <w:b/>
+          <w:bCs/>
+        </w:rPr>
+      </w:pPr>
+      <w:r>
+        <w:rPr>
+          <w:rFonts w:ascii="Times New Roman" w:hAnsi="Times New Roman"/>
+          <w:b/>
+          <w:bCs/>
+        </w:rPr>
+        <w:t>5 Fluxo de eventos alternativos</w:t>
+      </w:r>
+    </w:p>
+    <w:p>
+      <w:pPr>
+        <w:rPr>
+          <w:rFonts w:ascii="Times New Roman" w:hAnsi="Times New Roman"/>
+          <w:b/>
+          <w:bCs/>
+        </w:rPr>
+      </w:pPr>
+      <w:r>
+        <w:rPr>
+          <w:rFonts w:ascii="Times New Roman" w:hAnsi="Times New Roman"/>
+          <w:b/>
+          <w:bCs/>
+        </w:rPr>
+        <w:t xml:space="preserve"> </w:t>
+      </w:r>
+    </w:p>
+    <w:p>
+      <w:pPr>
+        <w:rPr>
+          <w:rFonts w:ascii="Times New Roman" w:hAnsi="Times New Roman"/>
+          <w:b/>
+          <w:bCs/>
+        </w:rPr>
+      </w:pPr>
+      <w:r>
+        <w:rPr>
+          <w:rFonts w:ascii="Times New Roman" w:hAnsi="Times New Roman"/>
+          <w:b/>
+          <w:bCs/>
+        </w:rPr>
+        <w:t xml:space="preserve">5.1 Usuário não </w:t>
+      </w:r>
+      <w:r>
+        <w:rPr>
+          <w:rFonts w:ascii="Times New Roman" w:hAnsi="Times New Roman"/>
+          <w:b/>
+          <w:bCs/>
+        </w:rPr>
+        <w:t>preenche o campo de acompanhamento de solicitação</w:t>
+      </w:r>
+      <w:r>
+        <w:rPr>
+          <w:rFonts w:ascii="Times New Roman" w:hAnsi="Times New Roman"/>
+          <w:b/>
+          <w:bCs/>
+        </w:rPr>
+        <w:t>.</w:t>
+      </w:r>
+    </w:p>
+    <w:p>
+      <w:pPr>
+        <w:rPr>
+          <w:rFonts w:ascii="Times New Roman" w:hAnsi="Times New Roman"/>
+          <w:b/>
+          <w:bCs/>
+        </w:rPr>
+      </w:pPr>
+    </w:p>
+    <w:p>
+      <w:pPr>
+        <w:rPr>
+          <w:rFonts w:ascii="Times New Roman" w:hAnsi="Times New Roman"/>
+        </w:rPr>
+      </w:pPr>
+      <w:r>
+        <w:rPr>
+          <w:rFonts w:ascii="Times New Roman" w:hAnsi="Times New Roman"/>
+        </w:rPr>
+        <w:t>Se no pass</w:t>
+      </w:r>
+      <w:r>
+        <w:rPr>
+          <w:rFonts w:ascii="Times New Roman" w:hAnsi="Times New Roman"/>
+        </w:rPr>
+        <w:t>o 4</w:t>
+      </w:r>
+      <w:r>
+        <w:rPr>
+          <w:rFonts w:ascii="Times New Roman" w:hAnsi="Times New Roman"/>
+        </w:rPr>
+        <w:t xml:space="preserve"> o usuário não </w:t>
+      </w:r>
+      <w:r>
+        <w:rPr>
+          <w:rFonts w:ascii="Times New Roman" w:hAnsi="Times New Roman"/>
+        </w:rPr>
+        <w:t>preencher o campo então</w:t>
+      </w:r>
+      <w:r>
+        <w:rPr>
+          <w:rFonts w:ascii="Times New Roman" w:hAnsi="Times New Roman"/>
+        </w:rPr>
+        <w:t xml:space="preserve">: </w:t>
+      </w:r>
+    </w:p>
+    <w:p>
+      <w:pPr>
+        <w:rPr>
+          <w:rFonts w:ascii="Times New Roman" w:hAnsi="Times New Roman"/>
+        </w:rPr>
+      </w:pPr>
+    </w:p>
+    <w:p>
+      <w:pPr>
+        <w:rPr>
+          <w:rFonts w:ascii="Times New Roman" w:hAnsi="Times New Roman"/>
+        </w:rPr>
+      </w:pPr>
+      <w:r>
+        <w:rPr>
+          <w:rFonts w:ascii="Times New Roman" w:hAnsi="Times New Roman"/>
+        </w:rPr>
+        <w:t xml:space="preserve">1. </w:t>
+      </w:r>
+      <w:r>
+        <w:rPr>
+          <w:rFonts w:ascii="Times New Roman" w:hAnsi="Times New Roman"/>
+        </w:rPr>
+        <w:t>O sistema mostrará uma mensagem de erro pedindo para inserir os dados.</w:t>
+      </w:r>
+    </w:p>
+    <w:p>
+      <w:pPr>
+        <w:rPr>
+          <w:rFonts w:ascii="Times New Roman" w:hAnsi="Times New Roman"/>
+        </w:rPr>
+      </w:pPr>
+    </w:p>
+    <w:p>
+      <w:pPr>
+        <w:rPr>
+          <w:rFonts w:ascii="Times New Roman" w:hAnsi="Times New Roman"/>
+        </w:rPr>
+      </w:pPr>
+      <w:r>
+        <w:rPr>
+          <w:rFonts w:ascii="Times New Roman" w:hAnsi="Times New Roman"/>
+        </w:rPr>
+        <w:t>2. O caso de uso volta ao passo 3</w:t>
+      </w:r>
+    </w:p>
+    <w:p>
+      <w:pPr>
+        <w:rPr>
+          <w:rFonts w:ascii="Times New Roman" w:hAnsi="Times New Roman"/>
+        </w:rPr>
+      </w:pPr>
+    </w:p>
+    <w:p>
+      <w:pPr>
+        <w:rPr>
+          <w:rFonts w:ascii="Times New Roman" w:hAnsi="Times New Roman"/>
+          <w:b/>
+          <w:bCs/>
+        </w:rPr>
+      </w:pPr>
+      <w:r>
+        <w:rPr>
+          <w:rFonts w:ascii="Times New Roman" w:hAnsi="Times New Roman"/>
+          <w:b/>
+          <w:bCs/>
+        </w:rPr>
+        <w:t xml:space="preserve">6 Cenários chave </w:t>
+      </w:r>
+    </w:p>
+    <w:p>
+      <w:pPr>
+        <w:rPr>
+          <w:rFonts w:ascii="Times New Roman" w:hAnsi="Times New Roman"/>
+        </w:rPr>
+      </w:pPr>
+    </w:p>
+    <w:p>
+      <w:pPr>
+        <w:rPr>
+          <w:rFonts w:ascii="Times New Roman" w:hAnsi="Times New Roman"/>
+          <w:b/>
+          <w:bCs/>
+        </w:rPr>
+      </w:pPr>
+      <w:r>
+        <w:rPr>
+          <w:rFonts w:ascii="Times New Roman" w:hAnsi="Times New Roman"/>
+          <w:b/>
+          <w:bCs/>
+        </w:rPr>
+        <w:t xml:space="preserve">6.1 O usuário deseja </w:t>
+      </w:r>
+      <w:r>
+        <w:rPr>
+          <w:rFonts w:ascii="Times New Roman" w:hAnsi="Times New Roman"/>
+          <w:b/>
+          <w:bCs/>
+        </w:rPr>
+        <w:t>acompanhar a solicitação</w:t>
+      </w:r>
+    </w:p>
+    <w:p>
+      <w:pPr>
+        <w:rPr>
+          <w:rFonts w:ascii="Times New Roman" w:hAnsi="Times New Roman"/>
+        </w:rPr>
+      </w:pPr>
+    </w:p>
+    <w:p>
+      <w:pPr>
+        <w:rPr>
+          <w:rFonts w:ascii="Times New Roman" w:hAnsi="Times New Roman"/>
+        </w:rPr>
+      </w:pPr>
+      <w:r>
+        <w:rPr>
+          <w:rFonts w:ascii="Times New Roman" w:hAnsi="Times New Roman"/>
+        </w:rPr>
+        <w:t>1. Usuário está matriculado na intuição e possui número de</w:t>
+      </w:r>
+      <w:r>
+        <w:rPr>
+          <w:rFonts w:ascii="Times New Roman" w:hAnsi="Times New Roman"/>
+        </w:rPr>
+        <w:t xml:space="preserve"> acompanhamento</w:t>
+      </w:r>
       <w:bookmarkStart w:id="0" w:name="_GoBack"/>
       <w:bookmarkEnd w:id="0"/>
-      <w:r>
-        <w:rPr>
-          <w:rFonts w:ascii="Times New Roman" w:hAnsi="Times New Roman"/>
-        </w:rPr>
-        <w:t>tuição e possui número de matrícula</w:t>
-      </w:r>
-    </w:p>
-    <w:p>
-      <w:pPr>
-        <w:rPr>
-          <w:rFonts w:ascii="Times New Roman" w:hAnsi="Times New Roman"/>
-        </w:rPr>
-      </w:pPr>
-      <w:r>
-        <w:rPr>
-          <w:rFonts w:ascii="Times New Roman" w:hAnsi="Times New Roman"/>
-        </w:rPr>
-        <w:t xml:space="preserve"> </w:t>
-      </w:r>
-    </w:p>
-    <w:p>
-      <w:pPr>
-        <w:rPr>
-          <w:rFonts w:ascii="Times New Roman" w:hAnsi="Times New Roman"/>
-        </w:rPr>
-      </w:pPr>
-      <w:r>
-        <w:rPr>
-          <w:rFonts w:ascii="Times New Roman" w:hAnsi="Times New Roman"/>
-        </w:rPr>
-        <w:t>2. Usuário seleciona “Solicitar Aproveitamento”.</w:t>
-      </w:r>
-    </w:p>
-    <w:p>
-      <w:pPr>
-        <w:rPr>
-          <w:rFonts w:ascii="Times New Roman" w:hAnsi="Times New Roman"/>
-        </w:rPr>
-      </w:pPr>
-    </w:p>
-    <w:p>
-      <w:pPr>
-        <w:rPr>
-          <w:rFonts w:ascii="Times New Roman" w:hAnsi="Times New Roman"/>
-          <w:b/>
-          <w:bCs/>
-          <w:sz w:val="28"/>
-          <w:szCs w:val="28"/>
-        </w:rPr>
-      </w:pPr>
-      <w:r>
-        <w:rPr>
-          <w:rFonts w:ascii="Times New Roman" w:hAnsi="Times New Roman"/>
-          <w:b/>
-          <w:bCs/>
-          <w:sz w:val="28"/>
-          <w:szCs w:val="28"/>
-        </w:rPr>
-        <w:t>7</w:t>
-      </w:r>
-      <w:r>
-        <w:rPr>
-          <w:rFonts w:ascii="Times New Roman" w:hAnsi="Times New Roman"/>
-          <w:b/>
-          <w:bCs/>
-          <w:sz w:val="28"/>
-          <w:szCs w:val="28"/>
-        </w:rPr>
-        <w:t>.</w:t>
-      </w:r>
-      <w:r>
-        <w:rPr>
-          <w:rFonts w:ascii="Times New Roman" w:hAnsi="Times New Roman"/>
-          <w:b/>
-          <w:bCs/>
-          <w:sz w:val="28"/>
-          <w:szCs w:val="28"/>
-        </w:rPr>
-        <w:t xml:space="preserve"> Pós-condições </w:t>
-      </w:r>
-    </w:p>
-    <w:p>
-      <w:pPr>
-        <w:rPr>
-          <w:rFonts w:ascii="Times New Roman" w:hAnsi="Times New Roman"/>
-          <w:sz w:val="28"/>
-          <w:szCs w:val="28"/>
-        </w:rPr>
-      </w:pPr>
-    </w:p>
-    <w:p>
-      <w:pPr>
-        <w:rPr>
-          <w:rFonts w:ascii="Times New Roman" w:hAnsi="Times New Roman"/>
-          <w:b/>
-          <w:bCs/>
-          <w:sz w:val="28"/>
-          <w:szCs w:val="28"/>
-        </w:rPr>
-      </w:pPr>
-      <w:r>
-        <w:rPr>
-          <w:rFonts w:ascii="Times New Roman" w:hAnsi="Times New Roman"/>
-          <w:b/>
-          <w:bCs/>
-          <w:sz w:val="28"/>
-          <w:szCs w:val="28"/>
-        </w:rPr>
-        <w:t>7.1 O sistema voltará para tela inicial.</w:t>
-      </w:r>
-    </w:p>
-    <w:p>
-      <w:pPr>
-        <w:rPr>
-          <w:rFonts w:ascii="Times New Roman" w:hAnsi="Times New Roman"/>
-          <w:b/>
-          <w:bCs/>
-          <w:sz w:val="28"/>
-          <w:szCs w:val="28"/>
-        </w:rPr>
-      </w:pPr>
-    </w:p>
-    <w:p>
-      <w:pPr>
-        <w:rPr>
-          <w:rFonts w:ascii="Times New Roman" w:hAnsi="Times New Roman"/>
-          <w:b/>
-          <w:bCs/>
-          <w:sz w:val="28"/>
-          <w:szCs w:val="28"/>
-        </w:rPr>
-      </w:pPr>
-      <w:r>
-        <w:rPr>
-          <w:rFonts w:ascii="Times New Roman" w:hAnsi="Times New Roman"/>
-          <w:b/>
-          <w:bCs/>
-          <w:sz w:val="28"/>
-          <w:szCs w:val="28"/>
-        </w:rPr>
-        <w:t>8</w:t>
-      </w:r>
-      <w:r>
-        <w:rPr>
-          <w:rFonts w:ascii="Times New Roman" w:hAnsi="Times New Roman"/>
-          <w:b/>
-          <w:bCs/>
-          <w:sz w:val="28"/>
-          <w:szCs w:val="28"/>
-        </w:rPr>
-        <w:t>.</w:t>
-      </w:r>
-      <w:r>
-        <w:rPr>
-          <w:rFonts w:ascii="Times New Roman" w:hAnsi="Times New Roman"/>
-          <w:b/>
-          <w:bCs/>
-          <w:sz w:val="28"/>
-          <w:szCs w:val="28"/>
-        </w:rPr>
-        <w:t xml:space="preserve"> Requisitos Especiais </w:t>
-      </w:r>
-    </w:p>
-    <w:p>
-      <w:pPr>
-        <w:rPr>
-          <w:rFonts w:ascii="Times New Roman" w:hAnsi="Times New Roman"/>
-        </w:rPr>
-      </w:pPr>
-    </w:p>
-    <w:p>
-      <w:pPr>
-        <w:rPr>
-          <w:rFonts w:ascii="Times New Roman" w:hAnsi="Times New Roman"/>
-        </w:rPr>
-      </w:pPr>
-      <w:r>
-        <w:rPr>
-          <w:rFonts w:ascii="Times New Roman" w:hAnsi="Times New Roman"/>
-        </w:rPr>
-        <w:t xml:space="preserve"> O usuário </w:t>
-      </w:r>
-      <w:r>
-        <w:rPr>
-          <w:rFonts w:ascii="Times New Roman" w:hAnsi="Times New Roman"/>
-        </w:rPr>
-        <w:t>deve possuir acesso à internet</w:t>
-      </w:r>
-      <w:r>
-        <w:rPr>
-          <w:rFonts w:ascii="Times New Roman" w:hAnsi="Times New Roman"/>
-        </w:rPr>
-        <w:t xml:space="preserve">. </w:t>
-      </w:r>
-    </w:p>
-    <w:p>
-      <w:pPr>
-        <w:rPr>
-          <w:rFonts w:ascii="Times New Roman" w:hAnsi="Times New Roman"/>
-        </w:rPr>
-      </w:pPr>
-    </w:p>
-    <w:p>
-      <w:pPr>
-        <w:rPr>
-          <w:rFonts w:ascii="Times New Roman" w:hAnsi="Times New Roman"/>
-        </w:rPr>
-      </w:pPr>
-    </w:p>
-    <w:p>
-      <w:pPr>
-        <w:rPr>
-          <w:rFonts w:ascii="Times New Roman" w:hAnsi="Times New Roman"/>
-        </w:rPr>
-      </w:pPr>
-    </w:p>
-    <w:p>
-      <w:pPr>
-        <w:rPr>
-          <w:rFonts w:ascii="Times New Roman" w:hAnsi="Times New Roman"/>
-        </w:rPr>
-      </w:pPr>
-    </w:p>
-    <w:p>
-      <w:pPr>
-        <w:rPr>
-          <w:rFonts w:ascii="Times New Roman" w:hAnsi="Times New Roman"/>
-        </w:rPr>
-      </w:pPr>
-    </w:p>
-    <w:p>
-      <w:pPr>
-        <w:rPr>
-          <w:rFonts w:ascii="Times New Roman" w:hAnsi="Times New Roman"/>
-        </w:rPr>
-      </w:pPr>
-    </w:p>
-    <w:p>
-      <w:pPr>
-        <w:rPr>
-          <w:rFonts w:ascii="Times New Roman" w:hAnsi="Times New Roman"/>
-        </w:rPr>
-      </w:pPr>
-    </w:p>
-    <w:p>
-      <w:pPr>
-        <w:rPr>
-          <w:rFonts w:ascii="Times New Roman" w:hAnsi="Times New Roman"/>
-        </w:rPr>
-      </w:pPr>
-    </w:p>
-    <w:p>
-      <w:pPr>
-        <w:rPr>
-          <w:rFonts w:ascii="Times New Roman" w:hAnsi="Times New Roman"/>
-        </w:rPr>
-      </w:pPr>
-    </w:p>
-    <w:p>
-      <w:pPr>
-        <w:rPr>
-          <w:rFonts w:ascii="Times New Roman" w:hAnsi="Times New Roman"/>
-        </w:rPr>
-      </w:pPr>
-    </w:p>
-    <w:p>
-      <w:pPr>
-        <w:rPr>
-          <w:rFonts w:ascii="Times New Roman" w:hAnsi="Times New Roman"/>
-        </w:rPr>
-      </w:pPr>
-    </w:p>
-    <w:p>
-      <w:pPr>
-        <w:rPr>
-          <w:rFonts w:ascii="Times New Roman" w:hAnsi="Times New Roman"/>
-        </w:rPr>
-      </w:pPr>
-    </w:p>
-    <w:p>
-      <w:pPr>
-        <w:rPr>
-          <w:rFonts w:ascii="Times New Roman" w:hAnsi="Times New Roman"/>
-        </w:rPr>
-      </w:pPr>
-    </w:p>
-    <w:p>
-      <w:pPr>
-        <w:rPr>
-          <w:rFonts w:ascii="Times New Roman" w:hAnsi="Times New Roman"/>
-        </w:rPr>
-      </w:pPr>
-    </w:p>
-    <w:p>
-      <w:pPr>
-        <w:rPr>
-          <w:rFonts w:ascii="Times New Roman" w:hAnsi="Times New Roman"/>
-        </w:rPr>
-      </w:pPr>
-    </w:p>
-    <w:p>
-      <w:pPr>
-        <w:rPr>
-          <w:rFonts w:ascii="Times New Roman" w:hAnsi="Times New Roman"/>
-        </w:rPr>
-      </w:pPr>
-    </w:p>
-    <w:p>
-      <w:pPr>
-        <w:rPr>
-          <w:rFonts w:ascii="Times New Roman" w:hAnsi="Times New Roman"/>
-        </w:rPr>
-      </w:pPr>
-    </w:p>
-    <w:p>
-      <w:pPr>
-        <w:rPr>
-          <w:rFonts w:ascii="Times New Roman" w:hAnsi="Times New Roman"/>
-        </w:rPr>
-      </w:pPr>
-    </w:p>
-    <w:p>
-      <w:pPr>
-        <w:rPr>
-          <w:rFonts w:ascii="Times New Roman" w:hAnsi="Times New Roman"/>
-        </w:rPr>
-      </w:pPr>
-    </w:p>
-    <w:p>
-      <w:pPr>
-        <w:rPr>
-          <w:rFonts w:ascii="Times New Roman" w:hAnsi="Times New Roman"/>
-        </w:rPr>
-      </w:pPr>
-    </w:p>
-    <w:p>
-      <w:pPr>
-        <w:rPr>
-          <w:rFonts w:ascii="Times New Roman" w:hAnsi="Times New Roman"/>
-        </w:rPr>
-      </w:pPr>
-    </w:p>
-    <w:p>
-      <w:pPr>
-        <w:rPr>
-          <w:rFonts w:ascii="Times New Roman" w:hAnsi="Times New Roman"/>
-        </w:rPr>
-      </w:pPr>
-    </w:p>
-    <w:p>
-      <w:pPr>
-        <w:rPr>
-          <w:rFonts w:ascii="Times New Roman" w:hAnsi="Times New Roman"/>
-        </w:rPr>
-      </w:pPr>
-    </w:p>
-    <w:p>
-      <w:pPr>
-        <w:rPr>
-          <w:rFonts w:ascii="Times New Roman" w:hAnsi="Times New Roman"/>
-        </w:rPr>
-      </w:pPr>
-    </w:p>
-    <w:p>
-      <w:pPr>
-        <w:rPr>
-          <w:rFonts w:ascii="Times New Roman" w:hAnsi="Times New Roman"/>
-        </w:rPr>
-      </w:pPr>
-    </w:p>
-    <w:p>
-      <w:pPr>
-        <w:rPr>
-          <w:rFonts w:ascii="Times New Roman" w:hAnsi="Times New Roman"/>
-        </w:rPr>
-      </w:pPr>
-    </w:p>
-    <w:p>
-      <w:pPr>
-        <w:rPr>
-          <w:rFonts w:ascii="Times New Roman" w:hAnsi="Times New Roman"/>
-        </w:rPr>
-      </w:pPr>
-    </w:p>
-    <w:p>
-      <w:pPr>
-        <w:rPr>
-          <w:rFonts w:ascii="Times New Roman" w:hAnsi="Times New Roman"/>
-        </w:rPr>
-      </w:pPr>
-    </w:p>
-    <w:p>
-      <w:pPr>
-        <w:rPr>
-          <w:rFonts w:ascii="Times New Roman" w:hAnsi="Times New Roman"/>
-        </w:rPr>
-      </w:pPr>
-    </w:p>
-    <w:p>
-      <w:pPr>
-        <w:rPr>
-          <w:rFonts w:ascii="Times New Roman" w:hAnsi="Times New Roman"/>
-        </w:rPr>
-      </w:pPr>
-    </w:p>
-    <w:p>
-      <w:pPr>
-        <w:rPr>
-          <w:rFonts w:ascii="Times New Roman" w:hAnsi="Times New Roman"/>
-        </w:rPr>
-      </w:pPr>
-    </w:p>
-    <w:p>
-      <w:pPr>
-        <w:rPr>
-          <w:rFonts w:ascii="Times New Roman" w:hAnsi="Times New Roman"/>
-        </w:rPr>
-      </w:pPr>
-    </w:p>
-    <w:p>
-      <w:pPr>
-        <w:jc w:val="center"/>
-        <w:rPr>
-          <w:rFonts w:ascii="Times New Roman" w:hAnsi="Times New Roman"/>
-          <w:b/>
-          <w:bCs/>
-          <w:sz w:val="28"/>
-          <w:szCs w:val="28"/>
-        </w:rPr>
-      </w:pPr>
-      <w:r>
-        <w:rPr>
-          <w:rFonts w:ascii="Times New Roman" w:hAnsi="Times New Roman"/>
-          <w:b/>
-          <w:bCs/>
-          <w:sz w:val="28"/>
-          <w:szCs w:val="28"/>
-        </w:rPr>
-        <w:lastRenderedPageBreak/>
-        <w:t>Caso de Uso: &lt;</w:t>
-      </w:r>
-      <w:r>
-        <w:rPr>
-          <w:rFonts w:ascii="Times New Roman" w:hAnsi="Times New Roman"/>
-          <w:b/>
-          <w:bCs/>
-          <w:sz w:val="28"/>
-          <w:szCs w:val="28"/>
-        </w:rPr>
-        <w:t>Acompanhar Solicitação</w:t>
-      </w:r>
-      <w:r>
-        <w:rPr>
-          <w:rFonts w:ascii="Times New Roman" w:hAnsi="Times New Roman"/>
-          <w:b/>
-          <w:bCs/>
-          <w:sz w:val="28"/>
-          <w:szCs w:val="28"/>
-        </w:rPr>
-        <w:t xml:space="preserve">&gt; </w:t>
-      </w:r>
-    </w:p>
-    <w:p>
-      <w:pPr>
-        <w:jc w:val="center"/>
-        <w:rPr>
-          <w:rFonts w:ascii="Times New Roman" w:hAnsi="Times New Roman"/>
-          <w:b/>
-          <w:bCs/>
-        </w:rPr>
-      </w:pPr>
-    </w:p>
-    <w:p>
-      <w:pPr>
-        <w:rPr>
-          <w:rFonts w:ascii="Times New Roman" w:hAnsi="Times New Roman"/>
-          <w:b/>
-          <w:bCs/>
-          <w:sz w:val="28"/>
-          <w:szCs w:val="28"/>
-        </w:rPr>
-      </w:pPr>
-      <w:r>
-        <w:rPr>
-          <w:rFonts w:ascii="Times New Roman" w:hAnsi="Times New Roman"/>
-          <w:b/>
-          <w:bCs/>
-          <w:sz w:val="28"/>
-          <w:szCs w:val="28"/>
-        </w:rPr>
-        <w:t xml:space="preserve">1 Descrição </w:t>
-      </w:r>
-    </w:p>
-    <w:p>
-      <w:pPr>
-        <w:rPr>
-          <w:rFonts w:ascii="Times New Roman" w:hAnsi="Times New Roman"/>
-        </w:rPr>
-      </w:pPr>
-    </w:p>
-    <w:p>
-      <w:pPr>
-        <w:rPr>
-          <w:rFonts w:ascii="Times New Roman" w:hAnsi="Times New Roman"/>
-        </w:rPr>
-      </w:pPr>
-      <w:r>
-        <w:rPr>
-          <w:rFonts w:ascii="Times New Roman" w:hAnsi="Times New Roman"/>
-        </w:rPr>
-        <w:t>Este caso de uso tem como objetivo fornecer ao usuário a opção de acompanhar solicitação.</w:t>
-      </w:r>
-    </w:p>
-    <w:p>
-      <w:pPr>
-        <w:rPr>
-          <w:rFonts w:ascii="Times New Roman" w:hAnsi="Times New Roman"/>
-        </w:rPr>
-      </w:pPr>
-    </w:p>
-    <w:p>
-      <w:pPr>
-        <w:rPr>
-          <w:rFonts w:ascii="Times New Roman" w:hAnsi="Times New Roman"/>
-          <w:b/>
-          <w:bCs/>
-          <w:sz w:val="28"/>
-          <w:szCs w:val="28"/>
-        </w:rPr>
-      </w:pPr>
-      <w:r>
-        <w:rPr>
-          <w:rFonts w:ascii="Times New Roman" w:hAnsi="Times New Roman"/>
-          <w:b/>
-          <w:bCs/>
-          <w:sz w:val="28"/>
-          <w:szCs w:val="28"/>
-        </w:rPr>
-        <w:t xml:space="preserve">2 Descrição dos atores do sistema </w:t>
-      </w:r>
-    </w:p>
-    <w:p>
-      <w:pPr>
-        <w:rPr>
-          <w:rFonts w:ascii="Times New Roman" w:hAnsi="Times New Roman"/>
-          <w:b/>
-          <w:bCs/>
-          <w:sz w:val="28"/>
-          <w:szCs w:val="28"/>
-        </w:rPr>
-      </w:pPr>
-    </w:p>
-    <w:p>
-      <w:pPr>
-        <w:rPr>
-          <w:rFonts w:ascii="Times New Roman" w:hAnsi="Times New Roman"/>
-          <w:b/>
-          <w:bCs/>
-          <w:sz w:val="28"/>
-          <w:szCs w:val="28"/>
-        </w:rPr>
-      </w:pPr>
-      <w:r>
-        <w:rPr>
-          <w:rFonts w:ascii="Times New Roman" w:hAnsi="Times New Roman"/>
-          <w:b/>
-          <w:bCs/>
-          <w:sz w:val="28"/>
-          <w:szCs w:val="28"/>
-        </w:rPr>
-        <w:t>2.1 Usuário – que acessa o sistema</w:t>
-      </w:r>
-    </w:p>
-    <w:p>
-      <w:pPr>
-        <w:rPr>
-          <w:rFonts w:ascii="Times New Roman" w:hAnsi="Times New Roman"/>
-          <w:sz w:val="28"/>
-          <w:szCs w:val="28"/>
-        </w:rPr>
-      </w:pPr>
-    </w:p>
-    <w:p>
-      <w:pPr>
-        <w:rPr>
-          <w:rFonts w:ascii="Times New Roman" w:hAnsi="Times New Roman"/>
-          <w:b/>
-          <w:bCs/>
-          <w:sz w:val="28"/>
-          <w:szCs w:val="28"/>
-        </w:rPr>
-      </w:pPr>
-      <w:r>
-        <w:rPr>
-          <w:rFonts w:ascii="Times New Roman" w:hAnsi="Times New Roman"/>
-          <w:b/>
-          <w:bCs/>
-          <w:sz w:val="28"/>
-          <w:szCs w:val="28"/>
-        </w:rPr>
-        <w:t xml:space="preserve">3 Pré-condições </w:t>
-      </w:r>
-    </w:p>
-    <w:p>
-      <w:pPr>
-        <w:rPr>
-          <w:rFonts w:ascii="Times New Roman" w:hAnsi="Times New Roman"/>
-        </w:rPr>
-      </w:pPr>
-    </w:p>
-    <w:p>
-      <w:pPr>
-        <w:rPr>
-          <w:rFonts w:ascii="Times New Roman" w:hAnsi="Times New Roman"/>
-        </w:rPr>
-      </w:pPr>
-      <w:r>
-        <w:rPr>
-          <w:rFonts w:ascii="Times New Roman" w:hAnsi="Times New Roman"/>
-        </w:rPr>
-        <w:t xml:space="preserve">Usuário </w:t>
-      </w:r>
-      <w:r>
-        <w:rPr>
-          <w:rFonts w:ascii="Times New Roman" w:hAnsi="Times New Roman"/>
-        </w:rPr>
-        <w:t>com acesso à Internet e com número de matrícula na instituição.</w:t>
-      </w:r>
-    </w:p>
-    <w:p>
-      <w:pPr>
-        <w:rPr>
-          <w:rFonts w:ascii="Times New Roman" w:hAnsi="Times New Roman"/>
-        </w:rPr>
-      </w:pPr>
-    </w:p>
-    <w:p>
-      <w:pPr>
-        <w:rPr>
-          <w:rFonts w:ascii="Times New Roman" w:hAnsi="Times New Roman"/>
-          <w:b/>
-          <w:bCs/>
-        </w:rPr>
-      </w:pPr>
-      <w:r>
-        <w:rPr>
-          <w:rFonts w:ascii="Times New Roman" w:hAnsi="Times New Roman"/>
-          <w:b/>
-          <w:bCs/>
-        </w:rPr>
-        <w:t xml:space="preserve">4 Fluxo de eventos básicos </w:t>
-      </w:r>
-    </w:p>
-    <w:p>
-      <w:pPr>
-        <w:rPr>
-          <w:rFonts w:ascii="Times New Roman" w:hAnsi="Times New Roman"/>
-        </w:rPr>
-      </w:pPr>
-    </w:p>
-    <w:p>
-      <w:pPr>
-        <w:rPr>
-          <w:rFonts w:ascii="Times New Roman" w:hAnsi="Times New Roman"/>
-        </w:rPr>
-      </w:pPr>
-      <w:r>
-        <w:rPr>
-          <w:rFonts w:ascii="Times New Roman" w:hAnsi="Times New Roman"/>
-        </w:rPr>
-        <w:t>1. O caso de uso se inicia quando o</w:t>
-      </w:r>
-      <w:r>
-        <w:rPr>
-          <w:rFonts w:ascii="Times New Roman" w:hAnsi="Times New Roman"/>
-        </w:rPr>
-        <w:t xml:space="preserve"> usuário realiza a operação de acompanhamento</w:t>
-      </w:r>
-      <w:r>
-        <w:rPr>
-          <w:rFonts w:ascii="Times New Roman" w:hAnsi="Times New Roman"/>
-        </w:rPr>
-        <w:t xml:space="preserve">. </w:t>
-      </w:r>
-    </w:p>
-    <w:p>
-      <w:pPr>
-        <w:rPr>
-          <w:rFonts w:ascii="Times New Roman" w:hAnsi="Times New Roman"/>
-        </w:rPr>
-      </w:pPr>
-    </w:p>
-    <w:p>
-      <w:pPr>
-        <w:rPr>
-          <w:rFonts w:ascii="Times New Roman" w:hAnsi="Times New Roman"/>
-        </w:rPr>
-      </w:pPr>
-      <w:r>
-        <w:rPr>
-          <w:rFonts w:ascii="Times New Roman" w:hAnsi="Times New Roman"/>
-        </w:rPr>
-        <w:t>2. O usuário seleciona a opção “Solicitar Aproveitamento”.</w:t>
-      </w:r>
-    </w:p>
-    <w:p>
-      <w:pPr>
-        <w:rPr>
-          <w:rFonts w:ascii="Times New Roman" w:hAnsi="Times New Roman"/>
-        </w:rPr>
-      </w:pPr>
-    </w:p>
-    <w:p>
-      <w:pPr>
-        <w:rPr>
-          <w:rFonts w:ascii="Times New Roman" w:hAnsi="Times New Roman"/>
-        </w:rPr>
-      </w:pPr>
-      <w:r>
-        <w:rPr>
-          <w:rFonts w:ascii="Times New Roman" w:hAnsi="Times New Roman"/>
-        </w:rPr>
-        <w:t xml:space="preserve">3. O sistema mostrará um </w:t>
-      </w:r>
-      <w:r>
-        <w:rPr>
-          <w:rFonts w:ascii="Times New Roman" w:hAnsi="Times New Roman"/>
-        </w:rPr>
-        <w:t>campo para o aluno digitar o número de acompanhamento.</w:t>
-      </w:r>
-    </w:p>
-    <w:p>
-      <w:pPr>
-        <w:rPr>
-          <w:rFonts w:ascii="Times New Roman" w:hAnsi="Times New Roman"/>
-        </w:rPr>
-      </w:pPr>
-      <w:r>
-        <w:rPr>
-          <w:rFonts w:ascii="Times New Roman" w:hAnsi="Times New Roman"/>
-        </w:rPr>
-        <w:t xml:space="preserve"> </w:t>
-      </w:r>
-    </w:p>
-    <w:p>
-      <w:pPr>
-        <w:rPr>
-          <w:rFonts w:ascii="Times New Roman" w:hAnsi="Times New Roman"/>
-        </w:rPr>
-      </w:pPr>
-      <w:r>
-        <w:rPr>
-          <w:rFonts w:ascii="Times New Roman" w:hAnsi="Times New Roman"/>
-        </w:rPr>
-        <w:t xml:space="preserve">4. O usuário preenche o </w:t>
-      </w:r>
-      <w:r>
-        <w:rPr>
-          <w:rFonts w:ascii="Times New Roman" w:hAnsi="Times New Roman"/>
-        </w:rPr>
-        <w:t>campo</w:t>
-      </w:r>
-      <w:r>
-        <w:rPr>
-          <w:rFonts w:ascii="Times New Roman" w:hAnsi="Times New Roman"/>
-        </w:rPr>
-        <w:t>.</w:t>
-      </w:r>
-    </w:p>
-    <w:p>
-      <w:pPr>
-        <w:rPr>
-          <w:rFonts w:ascii="Times New Roman" w:hAnsi="Times New Roman"/>
-        </w:rPr>
-      </w:pPr>
-    </w:p>
-    <w:p>
-      <w:pPr>
-        <w:rPr>
-          <w:rFonts w:ascii="Times New Roman" w:hAnsi="Times New Roman"/>
-        </w:rPr>
-      </w:pPr>
-      <w:r>
-        <w:rPr>
-          <w:rFonts w:ascii="Times New Roman" w:hAnsi="Times New Roman"/>
-        </w:rPr>
-        <w:t>5. O usuário clica em enviar.</w:t>
-      </w:r>
-    </w:p>
-    <w:p>
-      <w:pPr>
-        <w:rPr>
-          <w:rFonts w:ascii="Times New Roman" w:hAnsi="Times New Roman"/>
-        </w:rPr>
-      </w:pPr>
-    </w:p>
-    <w:p>
-      <w:pPr>
-        <w:rPr>
-          <w:rFonts w:ascii="Times New Roman" w:hAnsi="Times New Roman"/>
-        </w:rPr>
-      </w:pPr>
-      <w:r>
-        <w:rPr>
-          <w:rFonts w:ascii="Times New Roman" w:hAnsi="Times New Roman"/>
-        </w:rPr>
-        <w:t xml:space="preserve">6. O sistema </w:t>
-      </w:r>
-      <w:r>
-        <w:rPr>
-          <w:rFonts w:ascii="Times New Roman" w:hAnsi="Times New Roman"/>
-        </w:rPr>
-        <w:t>mostra a situação da solicitação</w:t>
-      </w:r>
-      <w:r>
-        <w:rPr>
-          <w:rFonts w:ascii="Times New Roman" w:hAnsi="Times New Roman"/>
-        </w:rPr>
-        <w:t>.</w:t>
-      </w:r>
-    </w:p>
-    <w:p>
-      <w:pPr>
-        <w:rPr>
-          <w:rFonts w:ascii="Times New Roman" w:hAnsi="Times New Roman"/>
-          <w:b/>
-          <w:bCs/>
-        </w:rPr>
-      </w:pPr>
-    </w:p>
-    <w:p>
-      <w:pPr>
-        <w:rPr>
-          <w:rFonts w:ascii="Times New Roman" w:hAnsi="Times New Roman"/>
-        </w:rPr>
-      </w:pPr>
-      <w:r>
-        <w:rPr>
-          <w:rFonts w:ascii="Times New Roman" w:hAnsi="Times New Roman"/>
-        </w:rPr>
-        <w:t>7</w:t>
-      </w:r>
-      <w:r>
-        <w:rPr>
-          <w:rFonts w:ascii="Times New Roman" w:hAnsi="Times New Roman"/>
-        </w:rPr>
-        <w:t>. Caso de uso termina.</w:t>
-      </w:r>
-    </w:p>
-    <w:p>
-      <w:pPr>
-        <w:rPr>
-          <w:rFonts w:ascii="Times New Roman" w:hAnsi="Times New Roman"/>
-        </w:rPr>
-      </w:pPr>
-    </w:p>
-    <w:p>
-      <w:pPr>
-        <w:rPr>
-          <w:rFonts w:ascii="Times New Roman" w:hAnsi="Times New Roman"/>
-          <w:b/>
-          <w:bCs/>
-        </w:rPr>
-      </w:pPr>
-      <w:r>
-        <w:rPr>
-          <w:rFonts w:ascii="Times New Roman" w:hAnsi="Times New Roman"/>
-          <w:b/>
-          <w:bCs/>
-        </w:rPr>
-        <w:t>5 Fluxo de eventos alternativos</w:t>
-      </w:r>
-    </w:p>
-    <w:p>
-      <w:pPr>
-        <w:rPr>
-          <w:rFonts w:ascii="Times New Roman" w:hAnsi="Times New Roman"/>
-          <w:b/>
-          <w:bCs/>
-        </w:rPr>
-      </w:pPr>
-      <w:r>
-        <w:rPr>
-          <w:rFonts w:ascii="Times New Roman" w:hAnsi="Times New Roman"/>
-          <w:b/>
-          <w:bCs/>
-        </w:rPr>
-        <w:t xml:space="preserve"> </w:t>
-      </w:r>
-    </w:p>
-    <w:p>
-      <w:pPr>
-        <w:rPr>
-          <w:rFonts w:ascii="Times New Roman" w:hAnsi="Times New Roman"/>
-          <w:b/>
-          <w:bCs/>
-        </w:rPr>
-      </w:pPr>
-      <w:r>
-        <w:rPr>
-          <w:rFonts w:ascii="Times New Roman" w:hAnsi="Times New Roman"/>
-          <w:b/>
-          <w:bCs/>
-        </w:rPr>
-        <w:t xml:space="preserve">5.1 Usuário não </w:t>
-      </w:r>
-      <w:r>
-        <w:rPr>
-          <w:rFonts w:ascii="Times New Roman" w:hAnsi="Times New Roman"/>
-          <w:b/>
-          <w:bCs/>
-        </w:rPr>
-        <w:t>preenche o campo de acompanhamento de solicitação</w:t>
-      </w:r>
-      <w:r>
-        <w:rPr>
-          <w:rFonts w:ascii="Times New Roman" w:hAnsi="Times New Roman"/>
-          <w:b/>
-          <w:bCs/>
-        </w:rPr>
-        <w:t>.</w:t>
-      </w:r>
-    </w:p>
-    <w:p>
-      <w:pPr>
-        <w:rPr>
-          <w:rFonts w:ascii="Times New Roman" w:hAnsi="Times New Roman"/>
-          <w:b/>
-          <w:bCs/>
-        </w:rPr>
-      </w:pPr>
-    </w:p>
-    <w:p>
-      <w:pPr>
-        <w:rPr>
-          <w:rFonts w:ascii="Times New Roman" w:hAnsi="Times New Roman"/>
-        </w:rPr>
-      </w:pPr>
-      <w:r>
-        <w:rPr>
-          <w:rFonts w:ascii="Times New Roman" w:hAnsi="Times New Roman"/>
-        </w:rPr>
-        <w:t>Se no pass</w:t>
-      </w:r>
-      <w:r>
-        <w:rPr>
-          <w:rFonts w:ascii="Times New Roman" w:hAnsi="Times New Roman"/>
-        </w:rPr>
-        <w:t>o 4</w:t>
-      </w:r>
-      <w:r>
-        <w:rPr>
-          <w:rFonts w:ascii="Times New Roman" w:hAnsi="Times New Roman"/>
-        </w:rPr>
-        <w:t xml:space="preserve"> o usuário não </w:t>
-      </w:r>
-      <w:r>
-        <w:rPr>
-          <w:rFonts w:ascii="Times New Roman" w:hAnsi="Times New Roman"/>
-        </w:rPr>
-        <w:t>preencher o campo então</w:t>
-      </w:r>
-      <w:r>
-        <w:rPr>
-          <w:rFonts w:ascii="Times New Roman" w:hAnsi="Times New Roman"/>
-        </w:rPr>
-        <w:t xml:space="preserve">: </w:t>
-      </w:r>
-    </w:p>
-    <w:p>
-      <w:pPr>
-        <w:rPr>
-          <w:rFonts w:ascii="Times New Roman" w:hAnsi="Times New Roman"/>
-        </w:rPr>
-      </w:pPr>
-    </w:p>
-    <w:p>
-      <w:pPr>
-        <w:rPr>
-          <w:rFonts w:ascii="Times New Roman" w:hAnsi="Times New Roman"/>
-        </w:rPr>
-      </w:pPr>
-      <w:r>
-        <w:rPr>
-          <w:rFonts w:ascii="Times New Roman" w:hAnsi="Times New Roman"/>
-        </w:rPr>
-        <w:t xml:space="preserve">1. </w:t>
-      </w:r>
-      <w:r>
-        <w:rPr>
-          <w:rFonts w:ascii="Times New Roman" w:hAnsi="Times New Roman"/>
-        </w:rPr>
-        <w:t>O sistema mostrará uma mensagem de erro pedindo para inserir os dados.</w:t>
-      </w:r>
-    </w:p>
-    <w:p>
-      <w:pPr>
-        <w:rPr>
-          <w:rFonts w:ascii="Times New Roman" w:hAnsi="Times New Roman"/>
-        </w:rPr>
-      </w:pPr>
-    </w:p>
-    <w:p>
-      <w:pPr>
-        <w:rPr>
-          <w:rFonts w:ascii="Times New Roman" w:hAnsi="Times New Roman"/>
-        </w:rPr>
-      </w:pPr>
-      <w:r>
-        <w:rPr>
-          <w:rFonts w:ascii="Times New Roman" w:hAnsi="Times New Roman"/>
-        </w:rPr>
-        <w:t>2. O caso de uso volta ao passo 3</w:t>
-      </w:r>
-    </w:p>
-    <w:p>
-      <w:pPr>
-        <w:rPr>
-          <w:rFonts w:ascii="Times New Roman" w:hAnsi="Times New Roman"/>
-        </w:rPr>
-      </w:pPr>
-    </w:p>
-    <w:p>
-      <w:pPr>
-        <w:rPr>
-          <w:rFonts w:ascii="Times New Roman" w:hAnsi="Times New Roman"/>
-          <w:b/>
-          <w:bCs/>
-        </w:rPr>
-      </w:pPr>
-      <w:r>
-        <w:rPr>
-          <w:rFonts w:ascii="Times New Roman" w:hAnsi="Times New Roman"/>
-          <w:b/>
-          <w:bCs/>
-        </w:rPr>
-        <w:t xml:space="preserve">6 Cenários chave </w:t>
-      </w:r>
-    </w:p>
-    <w:p>
-      <w:pPr>
-        <w:rPr>
-          <w:rFonts w:ascii="Times New Roman" w:hAnsi="Times New Roman"/>
-        </w:rPr>
-      </w:pPr>
-    </w:p>
-    <w:p>
-      <w:pPr>
-        <w:rPr>
-          <w:rFonts w:ascii="Times New Roman" w:hAnsi="Times New Roman"/>
-          <w:b/>
-          <w:bCs/>
-        </w:rPr>
-      </w:pPr>
-      <w:r>
-        <w:rPr>
-          <w:rFonts w:ascii="Times New Roman" w:hAnsi="Times New Roman"/>
-          <w:b/>
-          <w:bCs/>
-        </w:rPr>
-        <w:t xml:space="preserve">6.1 O usuário deseja </w:t>
-      </w:r>
-      <w:r>
-        <w:rPr>
-          <w:rFonts w:ascii="Times New Roman" w:hAnsi="Times New Roman"/>
-          <w:b/>
-          <w:bCs/>
-        </w:rPr>
-        <w:t>acompanhar a solicitação</w:t>
-      </w:r>
-    </w:p>
-    <w:p>
-      <w:pPr>
-        <w:rPr>
-          <w:rFonts w:ascii="Times New Roman" w:hAnsi="Times New Roman"/>
-        </w:rPr>
-      </w:pPr>
-    </w:p>
-    <w:p>
-      <w:pPr>
-        <w:rPr>
-          <w:rFonts w:ascii="Times New Roman" w:hAnsi="Times New Roman"/>
-        </w:rPr>
-      </w:pPr>
-      <w:r>
-        <w:rPr>
-          <w:rFonts w:ascii="Times New Roman" w:hAnsi="Times New Roman"/>
-        </w:rPr>
-        <w:t>1. Usuário está matriculado na intuição e possui número de matrícula</w:t>
-      </w:r>
     </w:p>
     <w:p>
       <w:pPr>
